--- a/Model.docx
+++ b/Model.docx
@@ -10,6 +10,7 @@
           <w:rFonts w:ascii="Times New Roman" w:hAnsi="Times New Roman" w:cs="Times New Roman"/>
         </w:rPr>
       </w:pPr>
+      <w:bookmarkStart w:id="0" w:name="OLE_LINK1"/>
       <w:r>
         <w:rPr>
           <w:rFonts w:ascii="Times New Roman" w:hAnsi="Times New Roman" w:cs="Times New Roman"/>
@@ -35,6 +36,7 @@
         <w:t>_Using_LightGBM</w:t>
       </w:r>
     </w:p>
+    <w:bookmarkEnd w:id="0"/>
     <w:p>
       <w:pPr>
         <w:pStyle w:val="a3"/>
@@ -63,7 +65,25 @@
             <w:rFonts w:ascii="Times New Roman" w:hAnsi="Times New Roman" w:cs="Times New Roman"/>
             <w:sz w:val="24"/>
           </w:rPr>
-          <w:t>https://www.kaggle.com/frednavruzov/dumb-and-the-dumber-baselines-plb-0-3276826</w:t>
+          <w:t>https://w</w:t>
+        </w:r>
+        <w:bookmarkStart w:id="1" w:name="_GoBack"/>
+        <w:bookmarkEnd w:id="1"/>
+        <w:r>
+          <w:rPr>
+            <w:rStyle w:val="a4"/>
+            <w:rFonts w:ascii="Times New Roman" w:hAnsi="Times New Roman" w:cs="Times New Roman"/>
+            <w:sz w:val="24"/>
+          </w:rPr>
+          <w:t>w</w:t>
+        </w:r>
+        <w:r>
+          <w:rPr>
+            <w:rStyle w:val="a4"/>
+            <w:rFonts w:ascii="Times New Roman" w:hAnsi="Times New Roman" w:cs="Times New Roman"/>
+            <w:sz w:val="24"/>
+          </w:rPr>
+          <w:t>w.kaggle.com/frednavruzov/dumb-and-the-dumber-baselines-plb-0-3276826</w:t>
         </w:r>
       </w:hyperlink>
     </w:p>
@@ -125,12 +145,10 @@
         <w:spacing w:line="360" w:lineRule="auto"/>
         <w:ind w:left="357" w:firstLineChars="0" w:hanging="357"/>
         <w:rPr>
-          <w:rFonts w:ascii="Times New Roman" w:hAnsi="Times New Roman" w:cs="Times New Roman"/>
+          <w:rFonts w:ascii="Times New Roman" w:hAnsi="Times New Roman" w:cs="Times New Roman" w:hint="eastAsia"/>
           <w:sz w:val="24"/>
         </w:rPr>
       </w:pPr>
-      <w:bookmarkStart w:id="0" w:name="_GoBack"/>
-      <w:bookmarkEnd w:id="0"/>
     </w:p>
     <w:sectPr>
       <w:pgSz w:w="11906" w:h="16838"/>
@@ -896,6 +914,18 @@
       <w:u w:val="single"/>
     </w:rPr>
   </w:style>
+  <w:style w:type="character" w:styleId="a5">
+    <w:name w:val="FollowedHyperlink"/>
+    <w:basedOn w:val="a0"/>
+    <w:uiPriority w:val="99"/>
+    <w:semiHidden/>
+    <w:unhideWhenUsed/>
+    <w:rsid w:val="004A37E0"/>
+    <w:rPr>
+      <w:color w:val="954F72" w:themeColor="followedHyperlink"/>
+      <w:u w:val="single"/>
+    </w:rPr>
+  </w:style>
 </w:styles>
 </file>
 

--- a/Model.docx
+++ b/Model.docx
@@ -11,6 +11,83 @@
         </w:rPr>
       </w:pPr>
       <w:bookmarkStart w:id="0" w:name="OLE_LINK1"/>
+      <w:bookmarkStart w:id="1" w:name="OLE_LINK2"/>
+      <w:r>
+        <w:rPr>
+          <w:rFonts w:ascii="Times New Roman" w:hAnsi="Times New Roman" w:cs="Times New Roman" w:hint="eastAsia"/>
+        </w:rPr>
+        <w:t>Data_</w:t>
+      </w:r>
+      <w:r>
+        <w:rPr>
+          <w:rFonts w:ascii="Times New Roman" w:hAnsi="Times New Roman" w:cs="Times New Roman"/>
+        </w:rPr>
+        <w:t>E</w:t>
+      </w:r>
+      <w:r>
+        <w:rPr>
+          <w:rFonts w:ascii="Times New Roman" w:hAnsi="Times New Roman" w:cs="Times New Roman" w:hint="eastAsia"/>
+        </w:rPr>
+        <w:t>xplaination_and_</w:t>
+      </w:r>
+      <w:r>
+        <w:rPr>
+          <w:rFonts w:ascii="Times New Roman" w:hAnsi="Times New Roman" w:cs="Times New Roman"/>
+        </w:rPr>
+        <w:t>extraction</w:t>
+      </w:r>
+    </w:p>
+    <w:p>
+      <w:pPr>
+        <w:pStyle w:val="a3"/>
+        <w:numPr>
+          <w:ilvl w:val="0"/>
+          <w:numId w:val="3"/>
+        </w:numPr>
+        <w:spacing w:line="360" w:lineRule="auto"/>
+        <w:ind w:firstLineChars="0"/>
+        <w:rPr>
+          <w:rFonts w:ascii="Times New Roman" w:hAnsi="Times New Roman" w:cs="Times New Roman"/>
+          <w:sz w:val="24"/>
+        </w:rPr>
+      </w:pPr>
+      <w:r>
+        <w:rPr>
+          <w:rFonts w:ascii="Times New Roman" w:hAnsi="Times New Roman" w:cs="Times New Roman"/>
+          <w:sz w:val="24"/>
+        </w:rPr>
+        <w:t xml:space="preserve">From </w:t>
+      </w:r>
+      <w:hyperlink r:id="rId7" w:history="1">
+        <w:r>
+          <w:rPr>
+            <w:rStyle w:val="a4"/>
+            <w:rFonts w:ascii="Times New Roman" w:hAnsi="Times New Roman" w:cs="Times New Roman"/>
+            <w:sz w:val="24"/>
+          </w:rPr>
+          <w:t>https://www.kaggle.com/frednavruzov/dumb-and-the-dumber-baselines-plb-0-3276826</w:t>
+        </w:r>
+      </w:hyperlink>
+    </w:p>
+    <w:p>
+      <w:pPr>
+        <w:pStyle w:val="a3"/>
+        <w:spacing w:line="360" w:lineRule="auto"/>
+        <w:ind w:left="360" w:firstLineChars="0" w:firstLine="0"/>
+        <w:rPr>
+          <w:rFonts w:ascii="Times New Roman" w:hAnsi="Times New Roman" w:cs="Times New Roman" w:hint="eastAsia"/>
+          <w:sz w:val="24"/>
+        </w:rPr>
+      </w:pPr>
+    </w:p>
+    <w:p>
+      <w:pPr>
+        <w:pStyle w:val="1"/>
+        <w:ind w:left="420"/>
+        <w:rPr>
+          <w:rFonts w:ascii="Times New Roman" w:hAnsi="Times New Roman" w:cs="Times New Roman"/>
+        </w:rPr>
+      </w:pPr>
       <w:r>
         <w:rPr>
           <w:rFonts w:ascii="Times New Roman" w:hAnsi="Times New Roman" w:cs="Times New Roman"/>
@@ -37,6 +114,37 @@
       </w:r>
     </w:p>
     <w:bookmarkEnd w:id="0"/>
+    <w:bookmarkEnd w:id="1"/>
+    <w:p>
+      <w:pPr>
+        <w:pStyle w:val="a3"/>
+        <w:numPr>
+          <w:ilvl w:val="0"/>
+          <w:numId w:val="5"/>
+        </w:numPr>
+        <w:spacing w:line="360" w:lineRule="auto"/>
+        <w:ind w:firstLineChars="0"/>
+        <w:rPr>
+          <w:rFonts w:ascii="Times New Roman" w:hAnsi="Times New Roman" w:cs="Times New Roman"/>
+          <w:sz w:val="24"/>
+        </w:rPr>
+      </w:pPr>
+      <w:r>
+        <w:rPr>
+          <w:rFonts w:ascii="Times New Roman" w:hAnsi="Times New Roman" w:cs="Times New Roman"/>
+          <w:sz w:val="24"/>
+        </w:rPr>
+        <w:t xml:space="preserve">From </w:t>
+      </w:r>
+      <w:r>
+        <w:rPr>
+          <w:rStyle w:val="a4"/>
+          <w:rFonts w:ascii="Times New Roman" w:hAnsi="Times New Roman" w:cs="Times New Roman"/>
+          <w:sz w:val="24"/>
+        </w:rPr>
+        <w:t>https://www.kaggle.com/paulantoine/light-gbm-benchmark-0-3692</w:t>
+      </w:r>
+    </w:p>
     <w:p>
       <w:pPr>
         <w:pStyle w:val="a3"/>
@@ -53,78 +161,19 @@
       </w:pPr>
       <w:r>
         <w:rPr>
-          <w:rFonts w:ascii="Times New Roman" w:hAnsi="Times New Roman" w:cs="Times New Roman"/>
-          <w:sz w:val="24"/>
-        </w:rPr>
-        <w:t xml:space="preserve">From </w:t>
-      </w:r>
-      <w:hyperlink r:id="rId5" w:history="1">
-        <w:r>
-          <w:rPr>
-            <w:rStyle w:val="a4"/>
-            <w:rFonts w:ascii="Times New Roman" w:hAnsi="Times New Roman" w:cs="Times New Roman"/>
-            <w:sz w:val="24"/>
-          </w:rPr>
-          <w:t>https://w</w:t>
-        </w:r>
-        <w:bookmarkStart w:id="1" w:name="_GoBack"/>
-        <w:bookmarkEnd w:id="1"/>
-        <w:r>
-          <w:rPr>
-            <w:rStyle w:val="a4"/>
-            <w:rFonts w:ascii="Times New Roman" w:hAnsi="Times New Roman" w:cs="Times New Roman"/>
-            <w:sz w:val="24"/>
-          </w:rPr>
-          <w:t>w</w:t>
-        </w:r>
-        <w:r>
-          <w:rPr>
-            <w:rStyle w:val="a4"/>
-            <w:rFonts w:ascii="Times New Roman" w:hAnsi="Times New Roman" w:cs="Times New Roman"/>
-            <w:sz w:val="24"/>
-          </w:rPr>
-          <w:t>w.kaggle.com/frednavruzov/dumb-and-the-dumber-baselines-plb-0-3276826</w:t>
-        </w:r>
-      </w:hyperlink>
-    </w:p>
-    <w:p>
-      <w:pPr>
-        <w:pStyle w:val="a3"/>
-        <w:numPr>
-          <w:ilvl w:val="0"/>
-          <w:numId w:val="3"/>
-        </w:numPr>
-        <w:spacing w:line="360" w:lineRule="auto"/>
-        <w:ind w:left="357" w:firstLineChars="0" w:hanging="357"/>
-        <w:rPr>
-          <w:rFonts w:ascii="Times New Roman" w:hAnsi="Times New Roman" w:cs="Times New Roman"/>
-          <w:sz w:val="24"/>
-        </w:rPr>
-      </w:pPr>
-      <w:r>
-        <w:rPr>
           <w:rFonts w:ascii="Times New Roman" w:hAnsi="Times New Roman" w:cs="Times New Roman" w:hint="eastAsia"/>
           <w:sz w:val="24"/>
         </w:rPr>
-        <w:t xml:space="preserve">Introduction about </w:t>
-      </w:r>
-      <w:proofErr w:type="spellStart"/>
-      <w:r>
-        <w:rPr>
-          <w:rFonts w:ascii="Times New Roman" w:hAnsi="Times New Roman" w:cs="Times New Roman" w:hint="eastAsia"/>
+        <w:t>Introduction about LightGBM</w:t>
+      </w:r>
+      <w:r>
+        <w:rPr>
+          <w:rFonts w:ascii="Times New Roman" w:hAnsi="Times New Roman" w:cs="Times New Roman"/>
           <w:sz w:val="24"/>
         </w:rPr>
-        <w:t>LightGBM</w:t>
-      </w:r>
-      <w:proofErr w:type="spellEnd"/>
-      <w:r>
-        <w:rPr>
-          <w:rFonts w:ascii="Times New Roman" w:hAnsi="Times New Roman" w:cs="Times New Roman"/>
-          <w:sz w:val="24"/>
-        </w:rPr>
         <w:t xml:space="preserve"> </w:t>
       </w:r>
-      <w:hyperlink r:id="rId6" w:history="1">
+      <w:hyperlink r:id="rId8" w:history="1">
         <w:r>
           <w:rPr>
             <w:rStyle w:val="a4"/>
@@ -137,18 +186,91 @@
     </w:p>
     <w:p>
       <w:pPr>
+        <w:pStyle w:val="1"/>
+        <w:ind w:left="420"/>
+        <w:rPr>
+          <w:rFonts w:ascii="Times New Roman" w:hAnsi="Times New Roman" w:cs="Times New Roman"/>
+        </w:rPr>
+      </w:pPr>
+      <w:r>
+        <w:rPr>
+          <w:rFonts w:ascii="Times New Roman" w:hAnsi="Times New Roman" w:cs="Times New Roman"/>
+        </w:rPr>
+        <w:t>Mode</w:t>
+      </w:r>
+      <w:r>
+        <w:rPr>
+          <w:rFonts w:ascii="Times New Roman" w:hAnsi="Times New Roman" w:cs="Times New Roman"/>
+        </w:rPr>
+        <w:t>_</w:t>
+      </w:r>
+      <w:r>
+        <w:rPr>
+          <w:rFonts w:ascii="Times New Roman" w:hAnsi="Times New Roman" w:cs="Times New Roman"/>
+        </w:rPr>
+        <w:t>2</w:t>
+      </w:r>
+      <w:r>
+        <w:rPr>
+          <w:rFonts w:ascii="Times New Roman" w:hAnsi="Times New Roman" w:cs="Times New Roman"/>
+        </w:rPr>
+        <w:t>_Using_</w:t>
+      </w:r>
+      <w:r>
+        <w:rPr>
+          <w:rFonts w:ascii="Times New Roman" w:hAnsi="Times New Roman" w:cs="Times New Roman"/>
+        </w:rPr>
+        <w:t>Word2Vec</w:t>
+      </w:r>
+    </w:p>
+    <w:p>
+      <w:pPr>
         <w:pStyle w:val="a3"/>
         <w:numPr>
           <w:ilvl w:val="0"/>
-          <w:numId w:val="3"/>
+          <w:numId w:val="6"/>
         </w:numPr>
         <w:spacing w:line="360" w:lineRule="auto"/>
-        <w:ind w:left="357" w:firstLineChars="0" w:hanging="357"/>
+        <w:ind w:firstLineChars="0"/>
+        <w:rPr>
+          <w:rFonts w:ascii="Times New Roman" w:hAnsi="Times New Roman" w:cs="Times New Roman"/>
+          <w:sz w:val="24"/>
+        </w:rPr>
+      </w:pPr>
+      <w:r>
         <w:rPr>
           <w:rFonts w:ascii="Times New Roman" w:hAnsi="Times New Roman" w:cs="Times New Roman" w:hint="eastAsia"/>
           <w:sz w:val="24"/>
         </w:rPr>
-      </w:pPr>
+        <w:t xml:space="preserve"> From </w:t>
+      </w:r>
+      <w:hyperlink r:id="rId9" w:history="1">
+        <w:r>
+          <w:rPr>
+            <w:rStyle w:val="a4"/>
+            <w:rFonts w:ascii="Times New Roman" w:hAnsi="Times New Roman" w:cs="Times New Roman"/>
+            <w:sz w:val="24"/>
+          </w:rPr>
+          <w:t>https://www.kaggle.com/omarito/word2vec-for-products-analysis-0-01-lb</w:t>
+        </w:r>
+      </w:hyperlink>
+    </w:p>
+    <w:p>
+      <w:pPr>
+        <w:pStyle w:val="a3"/>
+        <w:numPr>
+          <w:ilvl w:val="0"/>
+          <w:numId w:val="6"/>
+        </w:numPr>
+        <w:spacing w:line="360" w:lineRule="auto"/>
+        <w:ind w:firstLineChars="0"/>
+        <w:rPr>
+          <w:rFonts w:ascii="Times New Roman" w:hAnsi="Times New Roman" w:cs="Times New Roman" w:hint="eastAsia"/>
+          <w:sz w:val="24"/>
+        </w:rPr>
+      </w:pPr>
+      <w:bookmarkStart w:id="2" w:name="_GoBack"/>
+      <w:bookmarkEnd w:id="2"/>
     </w:p>
     <w:sectPr>
       <w:pgSz w:w="11906" w:h="16838"/>
@@ -160,9 +282,225 @@
 </w:document>
 </file>
 
+<file path=word/endnotes.xml><?xml version="1.0" encoding="utf-8"?>
+<w:endnotes xmlns:wpc="http://schemas.microsoft.com/office/word/2010/wordprocessingCanvas" xmlns:mc="http://schemas.openxmlformats.org/markup-compatibility/2006" xmlns:o="urn:schemas-microsoft-com:office:office" xmlns:r="http://schemas.openxmlformats.org/officeDocument/2006/relationships" xmlns:m="http://schemas.openxmlformats.org/officeDocument/2006/math" xmlns:v="urn:schemas-microsoft-com:vml" xmlns:wp14="http://schemas.microsoft.com/office/word/2010/wordprocessingDrawing" xmlns:wp="http://schemas.openxmlformats.org/drawingml/2006/wordprocessingDrawing" xmlns:w10="urn:schemas-microsoft-com:office:word" xmlns:w="http://schemas.openxmlformats.org/wordprocessingml/2006/main" xmlns:w14="http://schemas.microsoft.com/office/word/2010/wordml" xmlns:w15="http://schemas.microsoft.com/office/word/2012/wordml" xmlns:wpg="http://schemas.microsoft.com/office/word/2010/wordprocessingGroup" xmlns:wpi="http://schemas.microsoft.com/office/word/2010/wordprocessingInk" xmlns:wne="http://schemas.microsoft.com/office/word/2006/wordml" xmlns:wps="http://schemas.microsoft.com/office/word/2010/wordprocessingShape" mc:Ignorable="w14 w15 wp14">
+  <w:endnote w:type="separator" w:id="-1">
+    <w:p>
+      <w:r>
+        <w:separator/>
+      </w:r>
+    </w:p>
+  </w:endnote>
+  <w:endnote w:type="continuationSeparator" w:id="0">
+    <w:p>
+      <w:r>
+        <w:continuationSeparator/>
+      </w:r>
+    </w:p>
+  </w:endnote>
+</w:endnotes>
+</file>
+
+<file path=word/footnotes.xml><?xml version="1.0" encoding="utf-8"?>
+<w:footnotes xmlns:wpc="http://schemas.microsoft.com/office/word/2010/wordprocessingCanvas" xmlns:mc="http://schemas.openxmlformats.org/markup-compatibility/2006" xmlns:o="urn:schemas-microsoft-com:office:office" xmlns:r="http://schemas.openxmlformats.org/officeDocument/2006/relationships" xmlns:m="http://schemas.openxmlformats.org/officeDocument/2006/math" xmlns:v="urn:schemas-microsoft-com:vml" xmlns:wp14="http://schemas.microsoft.com/office/word/2010/wordprocessingDrawing" xmlns:wp="http://schemas.openxmlformats.org/drawingml/2006/wordprocessingDrawing" xmlns:w10="urn:schemas-microsoft-com:office:word" xmlns:w="http://schemas.openxmlformats.org/wordprocessingml/2006/main" xmlns:w14="http://schemas.microsoft.com/office/word/2010/wordml" xmlns:w15="http://schemas.microsoft.com/office/word/2012/wordml" xmlns:wpg="http://schemas.microsoft.com/office/word/2010/wordprocessingGroup" xmlns:wpi="http://schemas.microsoft.com/office/word/2010/wordprocessingInk" xmlns:wne="http://schemas.microsoft.com/office/word/2006/wordml" xmlns:wps="http://schemas.microsoft.com/office/word/2010/wordprocessingShape" mc:Ignorable="w14 w15 wp14">
+  <w:footnote w:type="separator" w:id="-1">
+    <w:p>
+      <w:r>
+        <w:separator/>
+      </w:r>
+    </w:p>
+  </w:footnote>
+  <w:footnote w:type="continuationSeparator" w:id="0">
+    <w:p>
+      <w:r>
+        <w:continuationSeparator/>
+      </w:r>
+    </w:p>
+  </w:footnote>
+</w:footnotes>
+</file>
+
 <file path=word/numbering.xml><?xml version="1.0" encoding="utf-8"?>
 <w:numbering xmlns:wpc="http://schemas.microsoft.com/office/word/2010/wordprocessingCanvas" xmlns:mc="http://schemas.openxmlformats.org/markup-compatibility/2006" xmlns:o="urn:schemas-microsoft-com:office:office" xmlns:r="http://schemas.openxmlformats.org/officeDocument/2006/relationships" xmlns:m="http://schemas.openxmlformats.org/officeDocument/2006/math" xmlns:v="urn:schemas-microsoft-com:vml" xmlns:wp14="http://schemas.microsoft.com/office/word/2010/wordprocessingDrawing" xmlns:wp="http://schemas.openxmlformats.org/drawingml/2006/wordprocessingDrawing" xmlns:w10="urn:schemas-microsoft-com:office:word" xmlns:w="http://schemas.openxmlformats.org/wordprocessingml/2006/main" xmlns:w14="http://schemas.microsoft.com/office/word/2010/wordml" xmlns:w15="http://schemas.microsoft.com/office/word/2012/wordml" xmlns:wpg="http://schemas.microsoft.com/office/word/2010/wordprocessingGroup" xmlns:wpi="http://schemas.microsoft.com/office/word/2010/wordprocessingInk" xmlns:wne="http://schemas.microsoft.com/office/word/2006/wordml" xmlns:wps="http://schemas.microsoft.com/office/word/2010/wordprocessingShape" mc:Ignorable="w14 w15 wp14">
   <w:abstractNum w:abstractNumId="0">
+    <w:nsid w:val="0BE911A1"/>
+    <w:multiLevelType w:val="hybridMultilevel"/>
+    <w:tmpl w:val="F036FBAC"/>
+    <w:lvl w:ilvl="0" w:tplc="CD804C64">
+      <w:start w:val="1"/>
+      <w:numFmt w:val="decimal"/>
+      <w:lvlText w:val="%1."/>
+      <w:lvlJc w:val="left"/>
+      <w:pPr>
+        <w:ind w:left="360" w:hanging="360"/>
+      </w:pPr>
+      <w:rPr>
+        <w:rFonts w:hint="default"/>
+      </w:rPr>
+    </w:lvl>
+    <w:lvl w:ilvl="1" w:tplc="04090019" w:tentative="1">
+      <w:start w:val="1"/>
+      <w:numFmt w:val="lowerLetter"/>
+      <w:lvlText w:val="%2)"/>
+      <w:lvlJc w:val="left"/>
+      <w:pPr>
+        <w:ind w:left="840" w:hanging="420"/>
+      </w:pPr>
+    </w:lvl>
+    <w:lvl w:ilvl="2" w:tplc="0409001B" w:tentative="1">
+      <w:start w:val="1"/>
+      <w:numFmt w:val="lowerRoman"/>
+      <w:lvlText w:val="%3."/>
+      <w:lvlJc w:val="right"/>
+      <w:pPr>
+        <w:ind w:left="1260" w:hanging="420"/>
+      </w:pPr>
+    </w:lvl>
+    <w:lvl w:ilvl="3" w:tplc="0409000F" w:tentative="1">
+      <w:start w:val="1"/>
+      <w:numFmt w:val="decimal"/>
+      <w:lvlText w:val="%4."/>
+      <w:lvlJc w:val="left"/>
+      <w:pPr>
+        <w:ind w:left="1680" w:hanging="420"/>
+      </w:pPr>
+    </w:lvl>
+    <w:lvl w:ilvl="4" w:tplc="04090019" w:tentative="1">
+      <w:start w:val="1"/>
+      <w:numFmt w:val="lowerLetter"/>
+      <w:lvlText w:val="%5)"/>
+      <w:lvlJc w:val="left"/>
+      <w:pPr>
+        <w:ind w:left="2100" w:hanging="420"/>
+      </w:pPr>
+    </w:lvl>
+    <w:lvl w:ilvl="5" w:tplc="0409001B" w:tentative="1">
+      <w:start w:val="1"/>
+      <w:numFmt w:val="lowerRoman"/>
+      <w:lvlText w:val="%6."/>
+      <w:lvlJc w:val="right"/>
+      <w:pPr>
+        <w:ind w:left="2520" w:hanging="420"/>
+      </w:pPr>
+    </w:lvl>
+    <w:lvl w:ilvl="6" w:tplc="0409000F" w:tentative="1">
+      <w:start w:val="1"/>
+      <w:numFmt w:val="decimal"/>
+      <w:lvlText w:val="%7."/>
+      <w:lvlJc w:val="left"/>
+      <w:pPr>
+        <w:ind w:left="2940" w:hanging="420"/>
+      </w:pPr>
+    </w:lvl>
+    <w:lvl w:ilvl="7" w:tplc="04090019" w:tentative="1">
+      <w:start w:val="1"/>
+      <w:numFmt w:val="lowerLetter"/>
+      <w:lvlText w:val="%8)"/>
+      <w:lvlJc w:val="left"/>
+      <w:pPr>
+        <w:ind w:left="3360" w:hanging="420"/>
+      </w:pPr>
+    </w:lvl>
+    <w:lvl w:ilvl="8" w:tplc="0409001B" w:tentative="1">
+      <w:start w:val="1"/>
+      <w:numFmt w:val="lowerRoman"/>
+      <w:lvlText w:val="%9."/>
+      <w:lvlJc w:val="right"/>
+      <w:pPr>
+        <w:ind w:left="3780" w:hanging="420"/>
+      </w:pPr>
+    </w:lvl>
+  </w:abstractNum>
+  <w:abstractNum w:abstractNumId="1">
+    <w:nsid w:val="492C6668"/>
+    <w:multiLevelType w:val="hybridMultilevel"/>
+    <w:tmpl w:val="EA08C20C"/>
+    <w:lvl w:ilvl="0" w:tplc="17628090">
+      <w:start w:val="1"/>
+      <w:numFmt w:val="decimal"/>
+      <w:lvlText w:val="%1."/>
+      <w:lvlJc w:val="left"/>
+      <w:pPr>
+        <w:ind w:left="360" w:hanging="360"/>
+      </w:pPr>
+      <w:rPr>
+        <w:rFonts w:hint="default"/>
+      </w:rPr>
+    </w:lvl>
+    <w:lvl w:ilvl="1" w:tplc="04090019" w:tentative="1">
+      <w:start w:val="1"/>
+      <w:numFmt w:val="lowerLetter"/>
+      <w:lvlText w:val="%2)"/>
+      <w:lvlJc w:val="left"/>
+      <w:pPr>
+        <w:ind w:left="840" w:hanging="420"/>
+      </w:pPr>
+    </w:lvl>
+    <w:lvl w:ilvl="2" w:tplc="0409001B" w:tentative="1">
+      <w:start w:val="1"/>
+      <w:numFmt w:val="lowerRoman"/>
+      <w:lvlText w:val="%3."/>
+      <w:lvlJc w:val="right"/>
+      <w:pPr>
+        <w:ind w:left="1260" w:hanging="420"/>
+      </w:pPr>
+    </w:lvl>
+    <w:lvl w:ilvl="3" w:tplc="0409000F" w:tentative="1">
+      <w:start w:val="1"/>
+      <w:numFmt w:val="decimal"/>
+      <w:lvlText w:val="%4."/>
+      <w:lvlJc w:val="left"/>
+      <w:pPr>
+        <w:ind w:left="1680" w:hanging="420"/>
+      </w:pPr>
+    </w:lvl>
+    <w:lvl w:ilvl="4" w:tplc="04090019" w:tentative="1">
+      <w:start w:val="1"/>
+      <w:numFmt w:val="lowerLetter"/>
+      <w:lvlText w:val="%5)"/>
+      <w:lvlJc w:val="left"/>
+      <w:pPr>
+        <w:ind w:left="2100" w:hanging="420"/>
+      </w:pPr>
+    </w:lvl>
+    <w:lvl w:ilvl="5" w:tplc="0409001B" w:tentative="1">
+      <w:start w:val="1"/>
+      <w:numFmt w:val="lowerRoman"/>
+      <w:lvlText w:val="%6."/>
+      <w:lvlJc w:val="right"/>
+      <w:pPr>
+        <w:ind w:left="2520" w:hanging="420"/>
+      </w:pPr>
+    </w:lvl>
+    <w:lvl w:ilvl="6" w:tplc="0409000F" w:tentative="1">
+      <w:start w:val="1"/>
+      <w:numFmt w:val="decimal"/>
+      <w:lvlText w:val="%7."/>
+      <w:lvlJc w:val="left"/>
+      <w:pPr>
+        <w:ind w:left="2940" w:hanging="420"/>
+      </w:pPr>
+    </w:lvl>
+    <w:lvl w:ilvl="7" w:tplc="04090019" w:tentative="1">
+      <w:start w:val="1"/>
+      <w:numFmt w:val="lowerLetter"/>
+      <w:lvlText w:val="%8)"/>
+      <w:lvlJc w:val="left"/>
+      <w:pPr>
+        <w:ind w:left="3360" w:hanging="420"/>
+      </w:pPr>
+    </w:lvl>
+    <w:lvl w:ilvl="8" w:tplc="0409001B" w:tentative="1">
+      <w:start w:val="1"/>
+      <w:numFmt w:val="lowerRoman"/>
+      <w:lvlText w:val="%9."/>
+      <w:lvlJc w:val="right"/>
+      <w:pPr>
+        <w:ind w:left="3780" w:hanging="420"/>
+      </w:pPr>
+    </w:lvl>
+  </w:abstractNum>
+  <w:abstractNum w:abstractNumId="2">
     <w:nsid w:val="57DF3B94"/>
     <w:multiLevelType w:val="hybridMultilevel"/>
     <w:tmpl w:val="C27A671E"/>
@@ -248,7 +586,7 @@
       </w:pPr>
     </w:lvl>
   </w:abstractNum>
-  <w:abstractNum w:abstractNumId="1">
+  <w:abstractNum w:abstractNumId="3">
     <w:nsid w:val="5A5F31BD"/>
     <w:multiLevelType w:val="hybridMultilevel"/>
     <w:tmpl w:val="DDB4E448"/>
@@ -334,7 +672,7 @@
       </w:pPr>
     </w:lvl>
   </w:abstractNum>
-  <w:abstractNum w:abstractNumId="2">
+  <w:abstractNum w:abstractNumId="4">
     <w:nsid w:val="784004C5"/>
     <w:multiLevelType w:val="hybridMultilevel"/>
     <w:tmpl w:val="69E85B6A"/>
@@ -423,14 +761,112 @@
       </w:pPr>
     </w:lvl>
   </w:abstractNum>
+  <w:abstractNum w:abstractNumId="5">
+    <w:nsid w:val="7F2D3931"/>
+    <w:multiLevelType w:val="hybridMultilevel"/>
+    <w:tmpl w:val="9B34B976"/>
+    <w:lvl w:ilvl="0" w:tplc="A31AACDC">
+      <w:start w:val="1"/>
+      <w:numFmt w:val="decimal"/>
+      <w:lvlText w:val="%1."/>
+      <w:lvlJc w:val="left"/>
+      <w:pPr>
+        <w:ind w:left="360" w:hanging="360"/>
+      </w:pPr>
+      <w:rPr>
+        <w:rFonts w:hint="default"/>
+      </w:rPr>
+    </w:lvl>
+    <w:lvl w:ilvl="1" w:tplc="04090019" w:tentative="1">
+      <w:start w:val="1"/>
+      <w:numFmt w:val="lowerLetter"/>
+      <w:lvlText w:val="%2)"/>
+      <w:lvlJc w:val="left"/>
+      <w:pPr>
+        <w:ind w:left="840" w:hanging="420"/>
+      </w:pPr>
+    </w:lvl>
+    <w:lvl w:ilvl="2" w:tplc="0409001B" w:tentative="1">
+      <w:start w:val="1"/>
+      <w:numFmt w:val="lowerRoman"/>
+      <w:lvlText w:val="%3."/>
+      <w:lvlJc w:val="right"/>
+      <w:pPr>
+        <w:ind w:left="1260" w:hanging="420"/>
+      </w:pPr>
+    </w:lvl>
+    <w:lvl w:ilvl="3" w:tplc="0409000F" w:tentative="1">
+      <w:start w:val="1"/>
+      <w:numFmt w:val="decimal"/>
+      <w:lvlText w:val="%4."/>
+      <w:lvlJc w:val="left"/>
+      <w:pPr>
+        <w:ind w:left="1680" w:hanging="420"/>
+      </w:pPr>
+    </w:lvl>
+    <w:lvl w:ilvl="4" w:tplc="04090019" w:tentative="1">
+      <w:start w:val="1"/>
+      <w:numFmt w:val="lowerLetter"/>
+      <w:lvlText w:val="%5)"/>
+      <w:lvlJc w:val="left"/>
+      <w:pPr>
+        <w:ind w:left="2100" w:hanging="420"/>
+      </w:pPr>
+    </w:lvl>
+    <w:lvl w:ilvl="5" w:tplc="0409001B" w:tentative="1">
+      <w:start w:val="1"/>
+      <w:numFmt w:val="lowerRoman"/>
+      <w:lvlText w:val="%6."/>
+      <w:lvlJc w:val="right"/>
+      <w:pPr>
+        <w:ind w:left="2520" w:hanging="420"/>
+      </w:pPr>
+    </w:lvl>
+    <w:lvl w:ilvl="6" w:tplc="0409000F" w:tentative="1">
+      <w:start w:val="1"/>
+      <w:numFmt w:val="decimal"/>
+      <w:lvlText w:val="%7."/>
+      <w:lvlJc w:val="left"/>
+      <w:pPr>
+        <w:ind w:left="2940" w:hanging="420"/>
+      </w:pPr>
+    </w:lvl>
+    <w:lvl w:ilvl="7" w:tplc="04090019" w:tentative="1">
+      <w:start w:val="1"/>
+      <w:numFmt w:val="lowerLetter"/>
+      <w:lvlText w:val="%8)"/>
+      <w:lvlJc w:val="left"/>
+      <w:pPr>
+        <w:ind w:left="3360" w:hanging="420"/>
+      </w:pPr>
+    </w:lvl>
+    <w:lvl w:ilvl="8" w:tplc="0409001B" w:tentative="1">
+      <w:start w:val="1"/>
+      <w:numFmt w:val="lowerRoman"/>
+      <w:lvlText w:val="%9."/>
+      <w:lvlJc w:val="right"/>
+      <w:pPr>
+        <w:ind w:left="3780" w:hanging="420"/>
+      </w:pPr>
+    </w:lvl>
+  </w:abstractNum>
   <w:num w:numId="1">
-    <w:abstractNumId w:val="0"/>
+    <w:abstractNumId w:val="2"/>
   </w:num>
   <w:num w:numId="2">
+    <w:abstractNumId w:val="3"/>
+  </w:num>
+  <w:num w:numId="3">
+    <w:abstractNumId w:val="4"/>
+  </w:num>
+  <w:num w:numId="4">
     <w:abstractNumId w:val="1"/>
   </w:num>
-  <w:num w:numId="3">
-    <w:abstractNumId w:val="2"/>
+  <w:num w:numId="5">
+    <w:abstractNumId w:val="5"/>
+  </w:num>
+  <w:num w:numId="6">
+    <w:abstractNumId w:val="0"/>
   </w:num>
 </w:numbering>
 </file>
@@ -926,6 +1362,71 @@
       <w:u w:val="single"/>
     </w:rPr>
   </w:style>
+  <w:style w:type="paragraph" w:styleId="a6">
+    <w:name w:val="header"/>
+    <w:basedOn w:val="a"/>
+    <w:link w:val="Char"/>
+    <w:uiPriority w:val="99"/>
+    <w:unhideWhenUsed/>
+    <w:rsid w:val="00C17D86"/>
+    <w:pPr>
+      <w:pBdr>
+        <w:bottom w:val="single" w:sz="6" w:space="1" w:color="auto"/>
+      </w:pBdr>
+      <w:tabs>
+        <w:tab w:val="center" w:pos="4153"/>
+        <w:tab w:val="right" w:pos="8306"/>
+      </w:tabs>
+      <w:snapToGrid w:val="0"/>
+      <w:jc w:val="center"/>
+    </w:pPr>
+    <w:rPr>
+      <w:sz w:val="18"/>
+      <w:szCs w:val="18"/>
+    </w:rPr>
+  </w:style>
+  <w:style w:type="character" w:customStyle="1" w:styleId="Char">
+    <w:name w:val="页眉 Char"/>
+    <w:basedOn w:val="a0"/>
+    <w:link w:val="a6"/>
+    <w:uiPriority w:val="99"/>
+    <w:rsid w:val="00C17D86"/>
+    <w:rPr>
+      <w:sz w:val="18"/>
+      <w:szCs w:val="18"/>
+    </w:rPr>
+  </w:style>
+  <w:style w:type="paragraph" w:styleId="a7">
+    <w:name w:val="footer"/>
+    <w:basedOn w:val="a"/>
+    <w:link w:val="Char0"/>
+    <w:uiPriority w:val="99"/>
+    <w:unhideWhenUsed/>
+    <w:rsid w:val="00C17D86"/>
+    <w:pPr>
+      <w:tabs>
+        <w:tab w:val="center" w:pos="4153"/>
+        <w:tab w:val="right" w:pos="8306"/>
+      </w:tabs>
+      <w:snapToGrid w:val="0"/>
+      <w:jc w:val="left"/>
+    </w:pPr>
+    <w:rPr>
+      <w:sz w:val="18"/>
+      <w:szCs w:val="18"/>
+    </w:rPr>
+  </w:style>
+  <w:style w:type="character" w:customStyle="1" w:styleId="Char0">
+    <w:name w:val="页脚 Char"/>
+    <w:basedOn w:val="a0"/>
+    <w:link w:val="a7"/>
+    <w:uiPriority w:val="99"/>
+    <w:rsid w:val="00C17D86"/>
+    <w:rPr>
+      <w:sz w:val="18"/>
+      <w:szCs w:val="18"/>
+    </w:rPr>
+  </w:style>
 </w:styles>
 </file>
 

--- a/Model.docx
+++ b/Model.docx
@@ -65,7 +65,23 @@
             <w:rFonts w:ascii="Times New Roman" w:hAnsi="Times New Roman" w:cs="Times New Roman"/>
             <w:sz w:val="24"/>
           </w:rPr>
-          <w:t>https://www.kaggle.com/frednavruzov/dumb-and-the-dumber-baselines-plb-0-3276826</w:t>
+          <w:t>https://ww</w:t>
+        </w:r>
+        <w:r>
+          <w:rPr>
+            <w:rStyle w:val="a4"/>
+            <w:rFonts w:ascii="Times New Roman" w:hAnsi="Times New Roman" w:cs="Times New Roman"/>
+            <w:sz w:val="24"/>
+          </w:rPr>
+          <w:t>w</w:t>
+        </w:r>
+        <w:r>
+          <w:rPr>
+            <w:rStyle w:val="a4"/>
+            <w:rFonts w:ascii="Times New Roman" w:hAnsi="Times New Roman" w:cs="Times New Roman"/>
+            <w:sz w:val="24"/>
+          </w:rPr>
+          <w:t>.kaggle.com/frednavruzov/dumb-and-the-dumber-baselines-plb-0-3276826</w:t>
         </w:r>
       </w:hyperlink>
     </w:p>
@@ -75,7 +91,7 @@
         <w:spacing w:line="360" w:lineRule="auto"/>
         <w:ind w:left="360" w:firstLineChars="0" w:firstLine="0"/>
         <w:rPr>
-          <w:rFonts w:ascii="Times New Roman" w:hAnsi="Times New Roman" w:cs="Times New Roman" w:hint="eastAsia"/>
+          <w:rFonts w:ascii="Times New Roman" w:hAnsi="Times New Roman" w:cs="Times New Roman"/>
           <w:sz w:val="24"/>
         </w:rPr>
       </w:pPr>
@@ -136,6 +152,7 @@
         </w:rPr>
         <w:t xml:space="preserve">From </w:t>
       </w:r>
+      <w:bookmarkStart w:id="2" w:name="OLE_LINK3"/>
       <w:r>
         <w:rPr>
           <w:rStyle w:val="a4"/>
@@ -144,6 +161,7 @@
         </w:rPr>
         <w:t>https://www.kaggle.com/paulantoine/light-gbm-benchmark-0-3692</w:t>
       </w:r>
+      <w:bookmarkEnd w:id="2"/>
     </w:p>
     <w:p>
       <w:pPr>
@@ -155,8 +173,11 @@
         <w:spacing w:line="360" w:lineRule="auto"/>
         <w:ind w:left="357" w:firstLineChars="0" w:hanging="357"/>
         <w:rPr>
-          <w:rFonts w:ascii="Times New Roman" w:hAnsi="Times New Roman" w:cs="Times New Roman"/>
+          <w:rStyle w:val="a4"/>
+          <w:rFonts w:ascii="Times New Roman" w:hAnsi="Times New Roman" w:cs="Times New Roman"/>
+          <w:color w:val="auto"/>
           <w:sz w:val="24"/>
+          <w:u w:val="none"/>
         </w:rPr>
       </w:pPr>
       <w:r>
@@ -186,6 +207,1605 @@
     </w:p>
     <w:p>
       <w:pPr>
+        <w:pStyle w:val="a3"/>
+        <w:numPr>
+          <w:ilvl w:val="0"/>
+          <w:numId w:val="3"/>
+        </w:numPr>
+        <w:spacing w:line="360" w:lineRule="auto"/>
+        <w:ind w:left="357" w:firstLineChars="0" w:hanging="357"/>
+        <w:rPr>
+          <w:rStyle w:val="a4"/>
+          <w:rFonts w:ascii="Times New Roman" w:hAnsi="Times New Roman" w:cs="Times New Roman" w:hint="eastAsia"/>
+          <w:color w:val="auto"/>
+          <w:sz w:val="24"/>
+          <w:u w:val="none"/>
+        </w:rPr>
+      </w:pPr>
+      <w:r>
+        <w:rPr>
+          <w:rStyle w:val="a4"/>
+          <w:rFonts w:ascii="Times New Roman" w:hAnsi="Times New Roman" w:cs="Times New Roman" w:hint="eastAsia"/>
+          <w:sz w:val="24"/>
+        </w:rPr>
+        <w:t>算法</w:t>
+      </w:r>
+      <w:r>
+        <w:rPr>
+          <w:rStyle w:val="a4"/>
+          <w:rFonts w:ascii="Times New Roman" w:hAnsi="Times New Roman" w:cs="Times New Roman"/>
+          <w:sz w:val="24"/>
+        </w:rPr>
+        <w:t>思路</w:t>
+      </w:r>
+      <w:r>
+        <w:rPr>
+          <w:rStyle w:val="a4"/>
+          <w:rFonts w:ascii="Times New Roman" w:hAnsi="Times New Roman" w:cs="Times New Roman" w:hint="eastAsia"/>
+          <w:sz w:val="24"/>
+        </w:rPr>
+        <w:t>：</w:t>
+      </w:r>
+    </w:p>
+    <w:p>
+      <w:pPr>
+        <w:pStyle w:val="a3"/>
+        <w:numPr>
+          <w:ilvl w:val="0"/>
+          <w:numId w:val="7"/>
+        </w:numPr>
+        <w:spacing w:line="360" w:lineRule="auto"/>
+        <w:ind w:firstLineChars="0"/>
+        <w:rPr>
+          <w:rFonts w:ascii="Times New Roman" w:hAnsi="Times New Roman" w:cs="Times New Roman"/>
+          <w:sz w:val="24"/>
+        </w:rPr>
+      </w:pPr>
+      <w:r>
+        <w:rPr>
+          <w:rFonts w:ascii="Times New Roman" w:hAnsi="Times New Roman" w:cs="Times New Roman"/>
+          <w:sz w:val="24"/>
+        </w:rPr>
+        <w:t>Train-order_products_train.csv; orders-orders.csv; products-products.csv</w:t>
+      </w:r>
+    </w:p>
+    <w:p>
+      <w:pPr>
+        <w:pStyle w:val="a3"/>
+        <w:numPr>
+          <w:ilvl w:val="0"/>
+          <w:numId w:val="7"/>
+        </w:numPr>
+        <w:spacing w:line="360" w:lineRule="auto"/>
+        <w:ind w:firstLineChars="0"/>
+        <w:rPr>
+          <w:rFonts w:ascii="Times New Roman" w:hAnsi="Times New Roman" w:cs="Times New Roman"/>
+        </w:rPr>
+      </w:pPr>
+      <w:r>
+        <w:rPr>
+          <w:rFonts w:ascii="Times New Roman" w:hAnsi="Times New Roman" w:cs="Times New Roman" w:hint="eastAsia"/>
+        </w:rPr>
+        <w:t>依</w:t>
+      </w:r>
+      <w:r>
+        <w:rPr>
+          <w:rFonts w:ascii="Times New Roman" w:hAnsi="Times New Roman" w:cs="Times New Roman"/>
+        </w:rPr>
+        <w:t xml:space="preserve">product_id </w:t>
+      </w:r>
+      <w:r>
+        <w:rPr>
+          <w:rFonts w:ascii="Times New Roman" w:hAnsi="Times New Roman" w:cs="Times New Roman" w:hint="eastAsia"/>
+        </w:rPr>
+        <w:t>在</w:t>
+      </w:r>
+      <w:r>
+        <w:rPr>
+          <w:rFonts w:ascii="Times New Roman" w:hAnsi="Times New Roman" w:cs="Times New Roman"/>
+        </w:rPr>
+        <w:t>products</w:t>
+      </w:r>
+      <w:r>
+        <w:rPr>
+          <w:rFonts w:ascii="Times New Roman" w:hAnsi="Times New Roman" w:cs="Times New Roman"/>
+        </w:rPr>
+        <w:t>中加入产品被</w:t>
+      </w:r>
+      <w:r>
+        <w:rPr>
+          <w:rFonts w:ascii="Times New Roman" w:hAnsi="Times New Roman" w:cs="Times New Roman" w:hint="eastAsia"/>
+        </w:rPr>
+        <w:t>买</w:t>
+      </w:r>
+      <w:r>
+        <w:rPr>
+          <w:rFonts w:ascii="Times New Roman" w:hAnsi="Times New Roman" w:cs="Times New Roman"/>
+        </w:rPr>
+        <w:t>的次数，被</w:t>
+      </w:r>
+      <w:r>
+        <w:rPr>
+          <w:rFonts w:ascii="Times New Roman" w:hAnsi="Times New Roman" w:cs="Times New Roman" w:hint="eastAsia"/>
+        </w:rPr>
+        <w:t>再购买</w:t>
+      </w:r>
+      <w:r>
+        <w:rPr>
+          <w:rFonts w:ascii="Times New Roman" w:hAnsi="Times New Roman" w:cs="Times New Roman"/>
+        </w:rPr>
+        <w:t>的次数及</w:t>
+      </w:r>
+      <w:r>
+        <w:rPr>
+          <w:rFonts w:ascii="Times New Roman" w:hAnsi="Times New Roman" w:cs="Times New Roman" w:hint="eastAsia"/>
+        </w:rPr>
+        <w:t>被再购买</w:t>
+      </w:r>
+      <w:r>
+        <w:rPr>
+          <w:rFonts w:ascii="Times New Roman" w:hAnsi="Times New Roman" w:cs="Times New Roman"/>
+        </w:rPr>
+        <w:t>率。</w:t>
+      </w:r>
+      <w:r>
+        <w:rPr>
+          <w:rFonts w:ascii="Times New Roman" w:hAnsi="Times New Roman" w:cs="Times New Roman" w:hint="eastAsia"/>
+        </w:rPr>
+        <w:t>并将</w:t>
+      </w:r>
+      <w:r>
+        <w:rPr>
+          <w:rFonts w:ascii="Times New Roman" w:hAnsi="Times New Roman" w:cs="Times New Roman"/>
+        </w:rPr>
+        <w:t>index</w:t>
+      </w:r>
+      <w:r>
+        <w:rPr>
+          <w:rFonts w:ascii="Times New Roman" w:hAnsi="Times New Roman" w:cs="Times New Roman"/>
+        </w:rPr>
+        <w:t>设为</w:t>
+      </w:r>
+      <w:r>
+        <w:rPr>
+          <w:rFonts w:ascii="Times New Roman" w:hAnsi="Times New Roman" w:cs="Times New Roman"/>
+        </w:rPr>
+        <w:t>product_id</w:t>
+      </w:r>
+    </w:p>
+    <w:p>
+      <w:pPr>
+        <w:pStyle w:val="a3"/>
+        <w:spacing w:line="360" w:lineRule="auto"/>
+        <w:ind w:left="717" w:firstLineChars="0" w:firstLine="0"/>
+        <w:rPr>
+          <w:rFonts w:ascii="Times New Roman" w:hAnsi="Times New Roman" w:cs="Times New Roman"/>
+        </w:rPr>
+      </w:pPr>
+      <w:r>
+        <w:rPr>
+          <w:noProof/>
+        </w:rPr>
+        <w:drawing>
+          <wp:inline distT="0" distB="0" distL="0" distR="0" wp14:anchorId="2B659DF4" wp14:editId="5BF67CA2">
+            <wp:extent cx="5274310" cy="1076325"/>
+            <wp:effectExtent l="0" t="0" r="2540" b="9525"/>
+            <wp:docPr id="1" name="图片 1"/>
+            <wp:cNvGraphicFramePr>
+              <a:graphicFrameLocks xmlns:a="http://schemas.openxmlformats.org/drawingml/2006/main" noChangeAspect="1"/>
+            </wp:cNvGraphicFramePr>
+            <a:graphic xmlns:a="http://schemas.openxmlformats.org/drawingml/2006/main">
+              <a:graphicData uri="http://schemas.openxmlformats.org/drawingml/2006/picture">
+                <pic:pic xmlns:pic="http://schemas.openxmlformats.org/drawingml/2006/picture">
+                  <pic:nvPicPr>
+                    <pic:cNvPr id="1" name=""/>
+                    <pic:cNvPicPr/>
+                  </pic:nvPicPr>
+                  <pic:blipFill>
+                    <a:blip r:embed="rId9"/>
+                    <a:stretch>
+                      <a:fillRect/>
+                    </a:stretch>
+                  </pic:blipFill>
+                  <pic:spPr>
+                    <a:xfrm>
+                      <a:off x="0" y="0"/>
+                      <a:ext cx="5274310" cy="1076325"/>
+                    </a:xfrm>
+                    <a:prstGeom prst="rect">
+                      <a:avLst/>
+                    </a:prstGeom>
+                  </pic:spPr>
+                </pic:pic>
+              </a:graphicData>
+            </a:graphic>
+          </wp:inline>
+        </w:drawing>
+      </w:r>
+    </w:p>
+    <w:p>
+      <w:pPr>
+        <w:pStyle w:val="a3"/>
+        <w:spacing w:line="360" w:lineRule="auto"/>
+        <w:ind w:left="717" w:firstLineChars="0" w:firstLine="0"/>
+        <w:rPr>
+          <w:rFonts w:ascii="Times New Roman" w:hAnsi="Times New Roman" w:cs="Times New Roman" w:hint="eastAsia"/>
+        </w:rPr>
+      </w:pPr>
+      <w:r>
+        <w:rPr>
+          <w:noProof/>
+        </w:rPr>
+        <w:drawing>
+          <wp:inline distT="0" distB="0" distL="0" distR="0" wp14:anchorId="3BC82707" wp14:editId="13C28CAD">
+            <wp:extent cx="3493135" cy="1937079"/>
+            <wp:effectExtent l="0" t="0" r="0" b="6350"/>
+            <wp:docPr id="8" name="图片 8"/>
+            <wp:cNvGraphicFramePr>
+              <a:graphicFrameLocks xmlns:a="http://schemas.openxmlformats.org/drawingml/2006/main" noChangeAspect="1"/>
+            </wp:cNvGraphicFramePr>
+            <a:graphic xmlns:a="http://schemas.openxmlformats.org/drawingml/2006/main">
+              <a:graphicData uri="http://schemas.openxmlformats.org/drawingml/2006/picture">
+                <pic:pic xmlns:pic="http://schemas.openxmlformats.org/drawingml/2006/picture">
+                  <pic:nvPicPr>
+                    <pic:cNvPr id="1" name=""/>
+                    <pic:cNvPicPr/>
+                  </pic:nvPicPr>
+                  <pic:blipFill>
+                    <a:blip r:embed="rId10"/>
+                    <a:stretch>
+                      <a:fillRect/>
+                    </a:stretch>
+                  </pic:blipFill>
+                  <pic:spPr>
+                    <a:xfrm>
+                      <a:off x="0" y="0"/>
+                      <a:ext cx="3523603" cy="1953975"/>
+                    </a:xfrm>
+                    <a:prstGeom prst="rect">
+                      <a:avLst/>
+                    </a:prstGeom>
+                  </pic:spPr>
+                </pic:pic>
+              </a:graphicData>
+            </a:graphic>
+          </wp:inline>
+        </w:drawing>
+      </w:r>
+    </w:p>
+    <w:p>
+      <w:pPr>
+        <w:pStyle w:val="a3"/>
+        <w:numPr>
+          <w:ilvl w:val="0"/>
+          <w:numId w:val="7"/>
+        </w:numPr>
+        <w:spacing w:line="360" w:lineRule="auto"/>
+        <w:ind w:firstLineChars="0"/>
+        <w:rPr>
+          <w:rFonts w:ascii="Times New Roman" w:hAnsi="Times New Roman" w:cs="Times New Roman"/>
+        </w:rPr>
+      </w:pPr>
+      <w:r>
+        <w:rPr>
+          <w:rFonts w:ascii="Times New Roman" w:hAnsi="Times New Roman" w:cs="Times New Roman" w:hint="eastAsia"/>
+        </w:rPr>
+        <w:t>将</w:t>
+      </w:r>
+      <w:r>
+        <w:rPr>
+          <w:rFonts w:ascii="Times New Roman" w:hAnsi="Times New Roman" w:cs="Times New Roman"/>
+        </w:rPr>
+        <w:t>orders</w:t>
+      </w:r>
+      <w:r>
+        <w:rPr>
+          <w:rFonts w:ascii="Times New Roman" w:hAnsi="Times New Roman" w:cs="Times New Roman"/>
+        </w:rPr>
+        <w:t>的</w:t>
+      </w:r>
+      <w:r>
+        <w:rPr>
+          <w:rFonts w:ascii="Times New Roman" w:hAnsi="Times New Roman" w:cs="Times New Roman"/>
+        </w:rPr>
+        <w:t>index</w:t>
+      </w:r>
+      <w:r>
+        <w:rPr>
+          <w:rFonts w:ascii="Times New Roman" w:hAnsi="Times New Roman" w:cs="Times New Roman"/>
+        </w:rPr>
+        <w:t>设置为</w:t>
+      </w:r>
+      <w:r>
+        <w:rPr>
+          <w:rFonts w:ascii="Times New Roman" w:hAnsi="Times New Roman" w:cs="Times New Roman"/>
+        </w:rPr>
+        <w:t>order_id</w:t>
+      </w:r>
+      <w:r>
+        <w:rPr>
+          <w:rFonts w:ascii="Times New Roman" w:hAnsi="Times New Roman" w:cs="Times New Roman" w:hint="eastAsia"/>
+        </w:rPr>
+        <w:t>，</w:t>
+      </w:r>
+      <w:r>
+        <w:rPr>
+          <w:rFonts w:ascii="Times New Roman" w:hAnsi="Times New Roman" w:cs="Times New Roman"/>
+        </w:rPr>
+        <w:t>并将其并入</w:t>
+      </w:r>
+      <w:r>
+        <w:rPr>
+          <w:rFonts w:ascii="Times New Roman" w:hAnsi="Times New Roman" w:cs="Times New Roman"/>
+        </w:rPr>
+        <w:t>priors</w:t>
+      </w:r>
+    </w:p>
+    <w:p>
+      <w:pPr>
+        <w:pStyle w:val="a3"/>
+        <w:spacing w:line="360" w:lineRule="auto"/>
+        <w:ind w:left="717" w:firstLineChars="0" w:firstLine="0"/>
+        <w:rPr>
+          <w:rFonts w:ascii="Times New Roman" w:hAnsi="Times New Roman" w:cs="Times New Roman"/>
+        </w:rPr>
+      </w:pPr>
+      <w:r>
+        <w:rPr>
+          <w:noProof/>
+        </w:rPr>
+        <w:drawing>
+          <wp:inline distT="0" distB="0" distL="0" distR="0" wp14:anchorId="7654C699" wp14:editId="418EB931">
+            <wp:extent cx="5274310" cy="775970"/>
+            <wp:effectExtent l="0" t="0" r="2540" b="5080"/>
+            <wp:docPr id="2" name="图片 2"/>
+            <wp:cNvGraphicFramePr>
+              <a:graphicFrameLocks xmlns:a="http://schemas.openxmlformats.org/drawingml/2006/main" noChangeAspect="1"/>
+            </wp:cNvGraphicFramePr>
+            <a:graphic xmlns:a="http://schemas.openxmlformats.org/drawingml/2006/main">
+              <a:graphicData uri="http://schemas.openxmlformats.org/drawingml/2006/picture">
+                <pic:pic xmlns:pic="http://schemas.openxmlformats.org/drawingml/2006/picture">
+                  <pic:nvPicPr>
+                    <pic:cNvPr id="1" name=""/>
+                    <pic:cNvPicPr/>
+                  </pic:nvPicPr>
+                  <pic:blipFill>
+                    <a:blip r:embed="rId11"/>
+                    <a:stretch>
+                      <a:fillRect/>
+                    </a:stretch>
+                  </pic:blipFill>
+                  <pic:spPr>
+                    <a:xfrm>
+                      <a:off x="0" y="0"/>
+                      <a:ext cx="5274310" cy="775970"/>
+                    </a:xfrm>
+                    <a:prstGeom prst="rect">
+                      <a:avLst/>
+                    </a:prstGeom>
+                  </pic:spPr>
+                </pic:pic>
+              </a:graphicData>
+            </a:graphic>
+          </wp:inline>
+        </w:drawing>
+      </w:r>
+    </w:p>
+    <w:p>
+      <w:pPr>
+        <w:pStyle w:val="a3"/>
+        <w:spacing w:line="360" w:lineRule="auto"/>
+        <w:ind w:left="717" w:firstLineChars="0" w:firstLine="0"/>
+        <w:rPr>
+          <w:rFonts w:ascii="Times New Roman" w:hAnsi="Times New Roman" w:cs="Times New Roman" w:hint="eastAsia"/>
+        </w:rPr>
+      </w:pPr>
+      <w:r>
+        <w:rPr>
+          <w:noProof/>
+        </w:rPr>
+        <w:lastRenderedPageBreak/>
+        <w:drawing>
+          <wp:inline distT="0" distB="0" distL="0" distR="0" wp14:anchorId="2E4972DA" wp14:editId="7946565E">
+            <wp:extent cx="3359467" cy="1320166"/>
+            <wp:effectExtent l="0" t="0" r="0" b="0"/>
+            <wp:docPr id="6" name="图片 6"/>
+            <wp:cNvGraphicFramePr>
+              <a:graphicFrameLocks xmlns:a="http://schemas.openxmlformats.org/drawingml/2006/main" noChangeAspect="1"/>
+            </wp:cNvGraphicFramePr>
+            <a:graphic xmlns:a="http://schemas.openxmlformats.org/drawingml/2006/main">
+              <a:graphicData uri="http://schemas.openxmlformats.org/drawingml/2006/picture">
+                <pic:pic xmlns:pic="http://schemas.openxmlformats.org/drawingml/2006/picture">
+                  <pic:nvPicPr>
+                    <pic:cNvPr id="1" name=""/>
+                    <pic:cNvPicPr/>
+                  </pic:nvPicPr>
+                  <pic:blipFill>
+                    <a:blip r:embed="rId12"/>
+                    <a:stretch>
+                      <a:fillRect/>
+                    </a:stretch>
+                  </pic:blipFill>
+                  <pic:spPr>
+                    <a:xfrm>
+                      <a:off x="0" y="0"/>
+                      <a:ext cx="3389987" cy="1332159"/>
+                    </a:xfrm>
+                    <a:prstGeom prst="rect">
+                      <a:avLst/>
+                    </a:prstGeom>
+                  </pic:spPr>
+                </pic:pic>
+              </a:graphicData>
+            </a:graphic>
+          </wp:inline>
+        </w:drawing>
+      </w:r>
+    </w:p>
+    <w:p>
+      <w:pPr>
+        <w:spacing w:line="360" w:lineRule="auto"/>
+        <w:rPr>
+          <w:rFonts w:ascii="Times New Roman" w:hAnsi="Times New Roman" w:cs="Times New Roman"/>
+        </w:rPr>
+      </w:pPr>
+    </w:p>
+    <w:p>
+      <w:pPr>
+        <w:pStyle w:val="a3"/>
+        <w:numPr>
+          <w:ilvl w:val="0"/>
+          <w:numId w:val="7"/>
+        </w:numPr>
+        <w:spacing w:line="360" w:lineRule="auto"/>
+        <w:ind w:firstLineChars="0"/>
+        <w:rPr>
+          <w:rFonts w:ascii="Times New Roman" w:hAnsi="Times New Roman" w:cs="Times New Roman"/>
+        </w:rPr>
+      </w:pPr>
+      <w:r>
+        <w:rPr>
+          <w:rFonts w:ascii="Times New Roman" w:hAnsi="Times New Roman" w:cs="Times New Roman" w:hint="eastAsia"/>
+        </w:rPr>
+        <w:t>构建</w:t>
+      </w:r>
+      <w:r>
+        <w:rPr>
+          <w:rFonts w:ascii="Times New Roman" w:hAnsi="Times New Roman" w:cs="Times New Roman"/>
+        </w:rPr>
+        <w:t xml:space="preserve">DataFrame usr. </w:t>
+      </w:r>
+      <w:r>
+        <w:rPr>
+          <w:rFonts w:ascii="Times New Roman" w:hAnsi="Times New Roman" w:cs="Times New Roman" w:hint="eastAsia"/>
+        </w:rPr>
+        <w:t>在</w:t>
+      </w:r>
+      <w:r>
+        <w:rPr>
+          <w:rFonts w:ascii="Times New Roman" w:hAnsi="Times New Roman" w:cs="Times New Roman"/>
+        </w:rPr>
+        <w:t>orders</w:t>
+      </w:r>
+      <w:r>
+        <w:rPr>
+          <w:rFonts w:ascii="Times New Roman" w:hAnsi="Times New Roman" w:cs="Times New Roman"/>
+        </w:rPr>
+        <w:t>中</w:t>
+      </w:r>
+      <w:r>
+        <w:rPr>
+          <w:rFonts w:ascii="Times New Roman" w:hAnsi="Times New Roman" w:cs="Times New Roman" w:hint="eastAsia"/>
+        </w:rPr>
+        <w:t>计算每个</w:t>
+      </w:r>
+      <w:r>
+        <w:rPr>
+          <w:rFonts w:ascii="Times New Roman" w:hAnsi="Times New Roman" w:cs="Times New Roman"/>
+        </w:rPr>
+        <w:t>顾客的下单间隔</w:t>
+      </w:r>
+      <w:r>
+        <w:rPr>
+          <w:rFonts w:ascii="Times New Roman" w:hAnsi="Times New Roman" w:cs="Times New Roman" w:hint="eastAsia"/>
+        </w:rPr>
+        <w:t>、</w:t>
+      </w:r>
+      <w:r>
+        <w:rPr>
+          <w:rFonts w:ascii="Times New Roman" w:hAnsi="Times New Roman" w:cs="Times New Roman"/>
+        </w:rPr>
+        <w:t>下单总数</w:t>
+      </w:r>
+    </w:p>
+    <w:p>
+      <w:pPr>
+        <w:pStyle w:val="a3"/>
+        <w:spacing w:line="360" w:lineRule="auto"/>
+        <w:ind w:left="717" w:firstLineChars="0" w:firstLine="0"/>
+        <w:rPr>
+          <w:rFonts w:ascii="Times New Roman" w:hAnsi="Times New Roman" w:cs="Times New Roman" w:hint="eastAsia"/>
+        </w:rPr>
+      </w:pPr>
+      <w:r>
+        <w:rPr>
+          <w:noProof/>
+        </w:rPr>
+        <w:drawing>
+          <wp:inline distT="0" distB="0" distL="0" distR="0" wp14:anchorId="528BC668" wp14:editId="1BB0F9FF">
+            <wp:extent cx="5274310" cy="637540"/>
+            <wp:effectExtent l="0" t="0" r="2540" b="0"/>
+            <wp:docPr id="3" name="图片 3"/>
+            <wp:cNvGraphicFramePr>
+              <a:graphicFrameLocks xmlns:a="http://schemas.openxmlformats.org/drawingml/2006/main" noChangeAspect="1"/>
+            </wp:cNvGraphicFramePr>
+            <a:graphic xmlns:a="http://schemas.openxmlformats.org/drawingml/2006/main">
+              <a:graphicData uri="http://schemas.openxmlformats.org/drawingml/2006/picture">
+                <pic:pic xmlns:pic="http://schemas.openxmlformats.org/drawingml/2006/picture">
+                  <pic:nvPicPr>
+                    <pic:cNvPr id="1" name=""/>
+                    <pic:cNvPicPr/>
+                  </pic:nvPicPr>
+                  <pic:blipFill>
+                    <a:blip r:embed="rId13"/>
+                    <a:stretch>
+                      <a:fillRect/>
+                    </a:stretch>
+                  </pic:blipFill>
+                  <pic:spPr>
+                    <a:xfrm>
+                      <a:off x="0" y="0"/>
+                      <a:ext cx="5274310" cy="637540"/>
+                    </a:xfrm>
+                    <a:prstGeom prst="rect">
+                      <a:avLst/>
+                    </a:prstGeom>
+                  </pic:spPr>
+                </pic:pic>
+              </a:graphicData>
+            </a:graphic>
+          </wp:inline>
+        </w:drawing>
+      </w:r>
+    </w:p>
+    <w:p>
+      <w:pPr>
+        <w:pStyle w:val="a3"/>
+        <w:numPr>
+          <w:ilvl w:val="0"/>
+          <w:numId w:val="7"/>
+        </w:numPr>
+        <w:spacing w:line="360" w:lineRule="auto"/>
+        <w:ind w:firstLineChars="0"/>
+        <w:rPr>
+          <w:rFonts w:ascii="Times New Roman" w:hAnsi="Times New Roman" w:cs="Times New Roman"/>
+        </w:rPr>
+      </w:pPr>
+      <w:r>
+        <w:rPr>
+          <w:rFonts w:ascii="Times New Roman" w:hAnsi="Times New Roman" w:cs="Times New Roman" w:hint="eastAsia"/>
+        </w:rPr>
+        <w:t>构建</w:t>
+      </w:r>
+      <w:r>
+        <w:rPr>
+          <w:rFonts w:ascii="Times New Roman" w:hAnsi="Times New Roman" w:cs="Times New Roman"/>
+        </w:rPr>
+        <w:t>DataFrame users</w:t>
+      </w:r>
+      <w:r>
+        <w:rPr>
+          <w:rFonts w:ascii="Times New Roman" w:hAnsi="Times New Roman" w:cs="Times New Roman" w:hint="eastAsia"/>
+        </w:rPr>
+        <w:t>。在</w:t>
+      </w:r>
+      <w:r>
+        <w:rPr>
+          <w:rFonts w:ascii="Times New Roman" w:hAnsi="Times New Roman" w:cs="Times New Roman"/>
+        </w:rPr>
+        <w:t>priors</w:t>
+      </w:r>
+      <w:r>
+        <w:rPr>
+          <w:rFonts w:ascii="Times New Roman" w:hAnsi="Times New Roman" w:cs="Times New Roman" w:hint="eastAsia"/>
+        </w:rPr>
+        <w:t>中</w:t>
+      </w:r>
+      <w:r>
+        <w:rPr>
+          <w:rFonts w:ascii="Times New Roman" w:hAnsi="Times New Roman" w:cs="Times New Roman"/>
+        </w:rPr>
+        <w:t>计算每个客户购买的商品总数，并将</w:t>
+      </w:r>
+      <w:r>
+        <w:rPr>
+          <w:rFonts w:ascii="Times New Roman" w:hAnsi="Times New Roman" w:cs="Times New Roman" w:hint="eastAsia"/>
+        </w:rPr>
+        <w:t>购买的</w:t>
+      </w:r>
+      <w:r>
+        <w:rPr>
+          <w:rFonts w:ascii="Times New Roman" w:hAnsi="Times New Roman" w:cs="Times New Roman"/>
+        </w:rPr>
+        <w:t>商品表示成数组的形式，</w:t>
+      </w:r>
+      <w:r>
+        <w:rPr>
+          <w:rFonts w:ascii="Times New Roman" w:hAnsi="Times New Roman" w:cs="Times New Roman" w:hint="eastAsia"/>
+        </w:rPr>
+        <w:t>并计算</w:t>
+      </w:r>
+      <w:r>
+        <w:rPr>
+          <w:rFonts w:ascii="Times New Roman" w:hAnsi="Times New Roman" w:cs="Times New Roman"/>
+        </w:rPr>
+        <w:t>购买的不同的商品的总数</w:t>
+      </w:r>
+      <w:r>
+        <w:rPr>
+          <w:rFonts w:ascii="Times New Roman" w:hAnsi="Times New Roman" w:cs="Times New Roman" w:hint="eastAsia"/>
+        </w:rPr>
+        <w:t>。</w:t>
+      </w:r>
+      <w:r>
+        <w:rPr>
+          <w:rFonts w:ascii="Times New Roman" w:hAnsi="Times New Roman" w:cs="Times New Roman"/>
+        </w:rPr>
+        <w:t>将</w:t>
+      </w:r>
+      <w:r>
+        <w:rPr>
+          <w:rFonts w:ascii="Times New Roman" w:hAnsi="Times New Roman" w:cs="Times New Roman" w:hint="eastAsia"/>
+        </w:rPr>
+        <w:t>usr</w:t>
+      </w:r>
+      <w:r>
+        <w:rPr>
+          <w:rFonts w:ascii="Times New Roman" w:hAnsi="Times New Roman" w:cs="Times New Roman"/>
+        </w:rPr>
+        <w:t>合并到</w:t>
+      </w:r>
+      <w:r>
+        <w:rPr>
+          <w:rFonts w:ascii="Times New Roman" w:hAnsi="Times New Roman" w:cs="Times New Roman"/>
+        </w:rPr>
+        <w:t>users</w:t>
+      </w:r>
+      <w:r>
+        <w:rPr>
+          <w:rFonts w:ascii="Times New Roman" w:hAnsi="Times New Roman" w:cs="Times New Roman"/>
+        </w:rPr>
+        <w:t>，并计算顾客每单</w:t>
+      </w:r>
+      <w:r>
+        <w:rPr>
+          <w:rFonts w:ascii="Times New Roman" w:hAnsi="Times New Roman" w:cs="Times New Roman" w:hint="eastAsia"/>
+        </w:rPr>
+        <w:t>平均</w:t>
+      </w:r>
+      <w:r>
+        <w:rPr>
+          <w:rFonts w:ascii="Times New Roman" w:hAnsi="Times New Roman" w:cs="Times New Roman"/>
+        </w:rPr>
+        <w:t>购买多少商品</w:t>
+      </w:r>
+    </w:p>
+    <w:p>
+      <w:pPr>
+        <w:pStyle w:val="a3"/>
+        <w:spacing w:line="360" w:lineRule="auto"/>
+        <w:ind w:left="717" w:firstLineChars="0" w:firstLine="0"/>
+        <w:rPr>
+          <w:rFonts w:ascii="Times New Roman" w:hAnsi="Times New Roman" w:cs="Times New Roman"/>
+        </w:rPr>
+      </w:pPr>
+      <w:r>
+        <w:rPr>
+          <w:noProof/>
+        </w:rPr>
+        <w:drawing>
+          <wp:inline distT="0" distB="0" distL="0" distR="0" wp14:anchorId="6CE384D3" wp14:editId="309532AE">
+            <wp:extent cx="5274310" cy="1604010"/>
+            <wp:effectExtent l="0" t="0" r="2540" b="0"/>
+            <wp:docPr id="4" name="图片 4"/>
+            <wp:cNvGraphicFramePr>
+              <a:graphicFrameLocks xmlns:a="http://schemas.openxmlformats.org/drawingml/2006/main" noChangeAspect="1"/>
+            </wp:cNvGraphicFramePr>
+            <a:graphic xmlns:a="http://schemas.openxmlformats.org/drawingml/2006/main">
+              <a:graphicData uri="http://schemas.openxmlformats.org/drawingml/2006/picture">
+                <pic:pic xmlns:pic="http://schemas.openxmlformats.org/drawingml/2006/picture">
+                  <pic:nvPicPr>
+                    <pic:cNvPr id="1" name=""/>
+                    <pic:cNvPicPr/>
+                  </pic:nvPicPr>
+                  <pic:blipFill>
+                    <a:blip r:embed="rId14"/>
+                    <a:stretch>
+                      <a:fillRect/>
+                    </a:stretch>
+                  </pic:blipFill>
+                  <pic:spPr>
+                    <a:xfrm>
+                      <a:off x="0" y="0"/>
+                      <a:ext cx="5274310" cy="1604010"/>
+                    </a:xfrm>
+                    <a:prstGeom prst="rect">
+                      <a:avLst/>
+                    </a:prstGeom>
+                  </pic:spPr>
+                </pic:pic>
+              </a:graphicData>
+            </a:graphic>
+          </wp:inline>
+        </w:drawing>
+      </w:r>
+    </w:p>
+    <w:p>
+      <w:pPr>
+        <w:pStyle w:val="a3"/>
+        <w:spacing w:line="360" w:lineRule="auto"/>
+        <w:ind w:left="717" w:firstLineChars="0" w:firstLine="0"/>
+        <w:rPr>
+          <w:rFonts w:ascii="Times New Roman" w:hAnsi="Times New Roman" w:cs="Times New Roman"/>
+        </w:rPr>
+      </w:pPr>
+      <w:r>
+        <w:rPr>
+          <w:noProof/>
+        </w:rPr>
+        <w:drawing>
+          <wp:inline distT="0" distB="0" distL="0" distR="0" wp14:anchorId="39B15EF7" wp14:editId="3F401966">
+            <wp:extent cx="2625504" cy="1885204"/>
+            <wp:effectExtent l="0" t="0" r="3810" b="1270"/>
+            <wp:docPr id="5" name="图片 5"/>
+            <wp:cNvGraphicFramePr>
+              <a:graphicFrameLocks xmlns:a="http://schemas.openxmlformats.org/drawingml/2006/main" noChangeAspect="1"/>
+            </wp:cNvGraphicFramePr>
+            <a:graphic xmlns:a="http://schemas.openxmlformats.org/drawingml/2006/main">
+              <a:graphicData uri="http://schemas.openxmlformats.org/drawingml/2006/picture">
+                <pic:pic xmlns:pic="http://schemas.openxmlformats.org/drawingml/2006/picture">
+                  <pic:nvPicPr>
+                    <pic:cNvPr id="1" name=""/>
+                    <pic:cNvPicPr/>
+                  </pic:nvPicPr>
+                  <pic:blipFill>
+                    <a:blip r:embed="rId15"/>
+                    <a:stretch>
+                      <a:fillRect/>
+                    </a:stretch>
+                  </pic:blipFill>
+                  <pic:spPr>
+                    <a:xfrm>
+                      <a:off x="0" y="0"/>
+                      <a:ext cx="2675312" cy="1920968"/>
+                    </a:xfrm>
+                    <a:prstGeom prst="rect">
+                      <a:avLst/>
+                    </a:prstGeom>
+                  </pic:spPr>
+                </pic:pic>
+              </a:graphicData>
+            </a:graphic>
+          </wp:inline>
+        </w:drawing>
+      </w:r>
+    </w:p>
+    <w:p>
+      <w:pPr>
+        <w:pStyle w:val="a3"/>
+        <w:numPr>
+          <w:ilvl w:val="0"/>
+          <w:numId w:val="7"/>
+        </w:numPr>
+        <w:spacing w:line="360" w:lineRule="auto"/>
+        <w:ind w:firstLineChars="0"/>
+        <w:rPr>
+          <w:rFonts w:ascii="Times New Roman" w:hAnsi="Times New Roman" w:cs="Times New Roman"/>
+        </w:rPr>
+      </w:pPr>
+      <w:r>
+        <w:rPr>
+          <w:rFonts w:ascii="Times New Roman" w:hAnsi="Times New Roman" w:cs="Times New Roman" w:hint="eastAsia"/>
+        </w:rPr>
+        <w:t>构建</w:t>
+      </w:r>
+      <w:r>
+        <w:rPr>
+          <w:rFonts w:ascii="Times New Roman" w:hAnsi="Times New Roman" w:cs="Times New Roman"/>
+        </w:rPr>
+        <w:t>userXproduct feature</w:t>
+      </w:r>
+      <w:r>
+        <w:rPr>
+          <w:rFonts w:ascii="Times New Roman" w:hAnsi="Times New Roman" w:cs="Times New Roman"/>
+        </w:rPr>
+        <w:t xml:space="preserve"> </w:t>
+      </w:r>
+      <w:r>
+        <w:rPr>
+          <w:rFonts w:ascii="Times New Roman" w:hAnsi="Times New Roman" w:cs="Times New Roman" w:hint="eastAsia"/>
+        </w:rPr>
+        <w:t>暂时</w:t>
+      </w:r>
+      <w:r>
+        <w:rPr>
+          <w:rFonts w:ascii="Times New Roman" w:hAnsi="Times New Roman" w:cs="Times New Roman"/>
+        </w:rPr>
+        <w:t>不用先</w:t>
+      </w:r>
+    </w:p>
+    <w:p>
+      <w:pPr>
+        <w:pStyle w:val="a3"/>
+        <w:spacing w:line="360" w:lineRule="auto"/>
+        <w:ind w:left="717" w:firstLineChars="0" w:firstLine="0"/>
+        <w:rPr>
+          <w:rFonts w:ascii="Times New Roman" w:hAnsi="Times New Roman" w:cs="Times New Roman" w:hint="eastAsia"/>
+        </w:rPr>
+      </w:pPr>
+      <w:r>
+        <w:rPr>
+          <w:rFonts w:ascii="Times New Roman" w:hAnsi="Times New Roman" w:cs="Times New Roman" w:hint="eastAsia"/>
+        </w:rPr>
+        <w:t>在</w:t>
+      </w:r>
+      <w:r>
+        <w:rPr>
+          <w:rFonts w:ascii="Times New Roman" w:hAnsi="Times New Roman" w:cs="Times New Roman"/>
+        </w:rPr>
+        <w:t>priors</w:t>
+      </w:r>
+      <w:r>
+        <w:rPr>
+          <w:rFonts w:ascii="Times New Roman" w:hAnsi="Times New Roman" w:cs="Times New Roman" w:hint="eastAsia"/>
+        </w:rPr>
+        <w:t>中</w:t>
+      </w:r>
+      <w:r>
+        <w:rPr>
+          <w:rFonts w:ascii="Times New Roman" w:hAnsi="Times New Roman" w:cs="Times New Roman"/>
+        </w:rPr>
+        <w:t>增加列</w:t>
+      </w:r>
+      <w:r>
+        <w:rPr>
+          <w:rFonts w:ascii="Times New Roman" w:hAnsi="Times New Roman" w:cs="Times New Roman"/>
+        </w:rPr>
+        <w:t>user_product</w:t>
+      </w:r>
+      <w:r>
+        <w:rPr>
+          <w:rFonts w:ascii="Times New Roman" w:hAnsi="Times New Roman" w:cs="Times New Roman"/>
+        </w:rPr>
+        <w:t>. Len(products)=49688,</w:t>
+      </w:r>
+      <w:r>
+        <w:rPr>
+          <w:rFonts w:ascii="Times New Roman" w:hAnsi="Times New Roman" w:cs="Times New Roman" w:hint="eastAsia"/>
+        </w:rPr>
+        <w:t>可以</w:t>
+      </w:r>
+      <w:r>
+        <w:rPr>
+          <w:rFonts w:ascii="Times New Roman" w:hAnsi="Times New Roman" w:cs="Times New Roman"/>
+        </w:rPr>
+        <w:t>保证</w:t>
+      </w:r>
+      <w:r>
+        <w:rPr>
+          <w:rFonts w:ascii="Times New Roman" w:hAnsi="Times New Roman" w:cs="Times New Roman"/>
+        </w:rPr>
+        <w:t>user_product</w:t>
+      </w:r>
+      <w:r>
+        <w:rPr>
+          <w:rFonts w:ascii="Times New Roman" w:hAnsi="Times New Roman" w:cs="Times New Roman" w:hint="eastAsia"/>
+        </w:rPr>
+        <w:t>是</w:t>
+      </w:r>
+      <w:r>
+        <w:rPr>
+          <w:rFonts w:ascii="Times New Roman" w:hAnsi="Times New Roman" w:cs="Times New Roman"/>
+        </w:rPr>
+        <w:t>唯一的。</w:t>
+      </w:r>
+    </w:p>
+    <w:p>
+      <w:pPr>
+        <w:pStyle w:val="a3"/>
+        <w:spacing w:line="360" w:lineRule="auto"/>
+        <w:ind w:left="717" w:firstLineChars="0" w:firstLine="0"/>
+        <w:rPr>
+          <w:rFonts w:ascii="Times New Roman" w:hAnsi="Times New Roman" w:cs="Times New Roman"/>
+        </w:rPr>
+      </w:pPr>
+      <w:r>
+        <w:rPr>
+          <w:noProof/>
+        </w:rPr>
+        <w:drawing>
+          <wp:inline distT="0" distB="0" distL="0" distR="0" wp14:anchorId="0E1D89BB" wp14:editId="7E537398">
+            <wp:extent cx="5274310" cy="154305"/>
+            <wp:effectExtent l="0" t="0" r="2540" b="0"/>
+            <wp:docPr id="7" name="图片 7"/>
+            <wp:cNvGraphicFramePr>
+              <a:graphicFrameLocks xmlns:a="http://schemas.openxmlformats.org/drawingml/2006/main" noChangeAspect="1"/>
+            </wp:cNvGraphicFramePr>
+            <a:graphic xmlns:a="http://schemas.openxmlformats.org/drawingml/2006/main">
+              <a:graphicData uri="http://schemas.openxmlformats.org/drawingml/2006/picture">
+                <pic:pic xmlns:pic="http://schemas.openxmlformats.org/drawingml/2006/picture">
+                  <pic:nvPicPr>
+                    <pic:cNvPr id="1" name=""/>
+                    <pic:cNvPicPr/>
+                  </pic:nvPicPr>
+                  <pic:blipFill>
+                    <a:blip r:embed="rId16"/>
+                    <a:stretch>
+                      <a:fillRect/>
+                    </a:stretch>
+                  </pic:blipFill>
+                  <pic:spPr>
+                    <a:xfrm>
+                      <a:off x="0" y="0"/>
+                      <a:ext cx="5274310" cy="154305"/>
+                    </a:xfrm>
+                    <a:prstGeom prst="rect">
+                      <a:avLst/>
+                    </a:prstGeom>
+                  </pic:spPr>
+                </pic:pic>
+              </a:graphicData>
+            </a:graphic>
+          </wp:inline>
+        </w:drawing>
+      </w:r>
+    </w:p>
+    <w:p>
+      <w:pPr>
+        <w:pStyle w:val="a3"/>
+        <w:numPr>
+          <w:ilvl w:val="0"/>
+          <w:numId w:val="7"/>
+        </w:numPr>
+        <w:spacing w:line="360" w:lineRule="auto"/>
+        <w:ind w:firstLineChars="0"/>
+        <w:rPr>
+          <w:rFonts w:ascii="Times New Roman" w:hAnsi="Times New Roman" w:cs="Times New Roman"/>
+        </w:rPr>
+      </w:pPr>
+      <w:r>
+        <w:rPr>
+          <w:rFonts w:ascii="Times New Roman" w:hAnsi="Times New Roman" w:cs="Times New Roman" w:hint="eastAsia"/>
+        </w:rPr>
+        <w:t>分离</w:t>
+      </w:r>
+      <w:r>
+        <w:rPr>
+          <w:rFonts w:ascii="Times New Roman" w:hAnsi="Times New Roman" w:cs="Times New Roman"/>
+        </w:rPr>
+        <w:t>训练</w:t>
+      </w:r>
+      <w:r>
+        <w:rPr>
+          <w:rFonts w:ascii="Times New Roman" w:hAnsi="Times New Roman" w:cs="Times New Roman" w:hint="eastAsia"/>
+        </w:rPr>
+        <w:t>集</w:t>
+      </w:r>
+      <w:r>
+        <w:rPr>
+          <w:rFonts w:ascii="Times New Roman" w:hAnsi="Times New Roman" w:cs="Times New Roman"/>
+        </w:rPr>
+        <w:t>合数据集</w:t>
+      </w:r>
+    </w:p>
+    <w:p>
+      <w:pPr>
+        <w:pStyle w:val="a3"/>
+        <w:spacing w:line="360" w:lineRule="auto"/>
+        <w:ind w:left="717" w:firstLineChars="0" w:firstLine="0"/>
+        <w:rPr>
+          <w:rFonts w:ascii="Times New Roman" w:hAnsi="Times New Roman" w:cs="Times New Roman"/>
+        </w:rPr>
+      </w:pPr>
+      <w:r>
+        <w:rPr>
+          <w:noProof/>
+        </w:rPr>
+        <w:lastRenderedPageBreak/>
+        <w:drawing>
+          <wp:inline distT="0" distB="0" distL="0" distR="0" wp14:anchorId="3FA93BA0" wp14:editId="0D46FCCE">
+            <wp:extent cx="5274310" cy="1064895"/>
+            <wp:effectExtent l="0" t="0" r="2540" b="1905"/>
+            <wp:docPr id="9" name="图片 9"/>
+            <wp:cNvGraphicFramePr>
+              <a:graphicFrameLocks xmlns:a="http://schemas.openxmlformats.org/drawingml/2006/main" noChangeAspect="1"/>
+            </wp:cNvGraphicFramePr>
+            <a:graphic xmlns:a="http://schemas.openxmlformats.org/drawingml/2006/main">
+              <a:graphicData uri="http://schemas.openxmlformats.org/drawingml/2006/picture">
+                <pic:pic xmlns:pic="http://schemas.openxmlformats.org/drawingml/2006/picture">
+                  <pic:nvPicPr>
+                    <pic:cNvPr id="1" name=""/>
+                    <pic:cNvPicPr/>
+                  </pic:nvPicPr>
+                  <pic:blipFill>
+                    <a:blip r:embed="rId17"/>
+                    <a:stretch>
+                      <a:fillRect/>
+                    </a:stretch>
+                  </pic:blipFill>
+                  <pic:spPr>
+                    <a:xfrm>
+                      <a:off x="0" y="0"/>
+                      <a:ext cx="5274310" cy="1064895"/>
+                    </a:xfrm>
+                    <a:prstGeom prst="rect">
+                      <a:avLst/>
+                    </a:prstGeom>
+                  </pic:spPr>
+                </pic:pic>
+              </a:graphicData>
+            </a:graphic>
+          </wp:inline>
+        </w:drawing>
+      </w:r>
+    </w:p>
+    <w:p>
+      <w:pPr>
+        <w:pStyle w:val="a3"/>
+        <w:numPr>
+          <w:ilvl w:val="0"/>
+          <w:numId w:val="7"/>
+        </w:numPr>
+        <w:spacing w:line="360" w:lineRule="auto"/>
+        <w:ind w:firstLineChars="0"/>
+        <w:rPr>
+          <w:rFonts w:ascii="Times New Roman" w:hAnsi="Times New Roman" w:cs="Times New Roman"/>
+        </w:rPr>
+      </w:pPr>
+      <w:r>
+        <w:rPr>
+          <w:rFonts w:ascii="Times New Roman" w:hAnsi="Times New Roman" w:cs="Times New Roman" w:hint="eastAsia"/>
+        </w:rPr>
+        <w:t>提取</w:t>
+      </w:r>
+      <w:r>
+        <w:rPr>
+          <w:rFonts w:ascii="Times New Roman" w:hAnsi="Times New Roman" w:cs="Times New Roman"/>
+        </w:rPr>
+        <w:t>特征</w:t>
+      </w:r>
+    </w:p>
+    <w:p>
+      <w:pPr>
+        <w:pStyle w:val="a3"/>
+        <w:spacing w:line="360" w:lineRule="auto"/>
+        <w:ind w:left="717" w:firstLineChars="0" w:firstLine="0"/>
+        <w:rPr>
+          <w:rFonts w:ascii="Times New Roman" w:hAnsi="Times New Roman" w:cs="Times New Roman"/>
+        </w:rPr>
+      </w:pPr>
+      <w:r>
+        <w:rPr>
+          <w:rFonts w:ascii="Times New Roman" w:hAnsi="Times New Roman" w:cs="Times New Roman" w:hint="eastAsia"/>
+        </w:rPr>
+        <w:t>从</w:t>
+      </w:r>
+      <w:r>
+        <w:rPr>
+          <w:rFonts w:ascii="Times New Roman" w:hAnsi="Times New Roman" w:cs="Times New Roman"/>
+        </w:rPr>
+        <w:t>train_orders</w:t>
+      </w:r>
+      <w:r>
+        <w:rPr>
+          <w:rFonts w:ascii="Times New Roman" w:hAnsi="Times New Roman" w:cs="Times New Roman" w:hint="eastAsia"/>
+        </w:rPr>
+        <w:t>中构造送入</w:t>
+      </w:r>
+      <w:r>
+        <w:rPr>
+          <w:rFonts w:ascii="Times New Roman" w:hAnsi="Times New Roman" w:cs="Times New Roman" w:hint="eastAsia"/>
+        </w:rPr>
+        <w:t>GBM</w:t>
+      </w:r>
+      <w:r>
+        <w:rPr>
+          <w:rFonts w:ascii="Times New Roman" w:hAnsi="Times New Roman" w:cs="Times New Roman" w:hint="eastAsia"/>
+        </w:rPr>
+        <w:t>的</w:t>
+      </w:r>
+      <w:r>
+        <w:rPr>
+          <w:rFonts w:ascii="Times New Roman" w:hAnsi="Times New Roman" w:cs="Times New Roman"/>
+        </w:rPr>
+        <w:t>数据</w:t>
+      </w:r>
+      <w:r>
+        <w:rPr>
+          <w:rFonts w:ascii="Times New Roman" w:hAnsi="Times New Roman" w:cs="Times New Roman" w:hint="eastAsia"/>
+        </w:rPr>
+        <w:t>。</w:t>
+      </w:r>
+      <w:r>
+        <w:rPr>
+          <w:rFonts w:ascii="Times New Roman" w:hAnsi="Times New Roman" w:cs="Times New Roman"/>
+        </w:rPr>
+        <w:t>O</w:t>
+      </w:r>
+      <w:r>
+        <w:rPr>
+          <w:rFonts w:ascii="Times New Roman" w:hAnsi="Times New Roman" w:cs="Times New Roman" w:hint="eastAsia"/>
+        </w:rPr>
+        <w:t>rder_</w:t>
+      </w:r>
+      <w:r>
+        <w:rPr>
+          <w:rFonts w:ascii="Times New Roman" w:hAnsi="Times New Roman" w:cs="Times New Roman"/>
+        </w:rPr>
+        <w:t>list=[], product_list=[], labels=[].</w:t>
+      </w:r>
+    </w:p>
+    <w:p>
+      <w:pPr>
+        <w:pStyle w:val="a3"/>
+        <w:spacing w:line="360" w:lineRule="auto"/>
+        <w:ind w:left="717" w:firstLineChars="0" w:firstLine="0"/>
+        <w:rPr>
+          <w:rFonts w:ascii="Times New Roman" w:hAnsi="Times New Roman" w:cs="Times New Roman"/>
+        </w:rPr>
+      </w:pPr>
+      <w:r>
+        <w:rPr>
+          <w:rFonts w:ascii="Times New Roman" w:hAnsi="Times New Roman" w:cs="Times New Roman" w:hint="eastAsia"/>
+        </w:rPr>
+        <w:t>从</w:t>
+      </w:r>
+      <w:r>
+        <w:rPr>
+          <w:rFonts w:ascii="Times New Roman" w:hAnsi="Times New Roman" w:cs="Times New Roman"/>
+        </w:rPr>
+        <w:t>users</w:t>
+      </w:r>
+      <w:r>
+        <w:rPr>
+          <w:rFonts w:ascii="Times New Roman" w:hAnsi="Times New Roman" w:cs="Times New Roman" w:hint="eastAsia"/>
+        </w:rPr>
+        <w:t>中</w:t>
+      </w:r>
+      <w:r>
+        <w:rPr>
+          <w:rFonts w:ascii="Times New Roman" w:hAnsi="Times New Roman" w:cs="Times New Roman"/>
+        </w:rPr>
+        <w:t>提取</w:t>
+      </w:r>
+      <w:r>
+        <w:rPr>
+          <w:rFonts w:ascii="Times New Roman" w:hAnsi="Times New Roman" w:cs="Times New Roman"/>
+        </w:rPr>
+        <w:t>user.all_products</w:t>
+      </w:r>
+      <w:r>
+        <w:rPr>
+          <w:rFonts w:ascii="Times New Roman" w:hAnsi="Times New Roman" w:cs="Times New Roman" w:hint="eastAsia"/>
+        </w:rPr>
+        <w:t>（购买的</w:t>
+      </w:r>
+      <w:r>
+        <w:rPr>
+          <w:rFonts w:ascii="Times New Roman" w:hAnsi="Times New Roman" w:cs="Times New Roman"/>
+        </w:rPr>
+        <w:t>所有</w:t>
+      </w:r>
+      <w:r>
+        <w:rPr>
+          <w:rFonts w:ascii="Times New Roman" w:hAnsi="Times New Roman" w:cs="Times New Roman" w:hint="eastAsia"/>
+        </w:rPr>
+        <w:t>商品</w:t>
+      </w:r>
+      <w:r>
+        <w:rPr>
+          <w:rFonts w:ascii="Times New Roman" w:hAnsi="Times New Roman" w:cs="Times New Roman"/>
+        </w:rPr>
+        <w:t>列表</w:t>
+      </w:r>
+      <w:r>
+        <w:rPr>
+          <w:rFonts w:ascii="Times New Roman" w:hAnsi="Times New Roman" w:cs="Times New Roman" w:hint="eastAsia"/>
+        </w:rPr>
+        <w:t>），</w:t>
+      </w:r>
+      <w:r>
+        <w:rPr>
+          <w:rFonts w:ascii="Times New Roman" w:hAnsi="Times New Roman" w:cs="Times New Roman"/>
+        </w:rPr>
+        <w:t>将</w:t>
+      </w:r>
+      <w:r>
+        <w:rPr>
+          <w:rFonts w:ascii="Times New Roman" w:hAnsi="Times New Roman" w:cs="Times New Roman"/>
+        </w:rPr>
+        <w:t>order_id</w:t>
+      </w:r>
+      <w:r>
+        <w:rPr>
+          <w:rFonts w:ascii="Times New Roman" w:hAnsi="Times New Roman" w:cs="Times New Roman" w:hint="eastAsia"/>
+        </w:rPr>
+        <w:t>扩展</w:t>
+      </w:r>
+      <w:r>
+        <w:rPr>
+          <w:rFonts w:ascii="Times New Roman" w:hAnsi="Times New Roman" w:cs="Times New Roman"/>
+        </w:rPr>
+        <w:t>成相同长度，就得到了两个一一对应的</w:t>
+      </w:r>
+      <w:r>
+        <w:rPr>
+          <w:rFonts w:ascii="Times New Roman" w:hAnsi="Times New Roman" w:cs="Times New Roman"/>
+        </w:rPr>
+        <w:t>order</w:t>
+      </w:r>
+      <w:r>
+        <w:rPr>
+          <w:rFonts w:ascii="Times New Roman" w:hAnsi="Times New Roman" w:cs="Times New Roman"/>
+        </w:rPr>
+        <w:t>和</w:t>
+      </w:r>
+      <w:r>
+        <w:rPr>
+          <w:rFonts w:ascii="Times New Roman" w:hAnsi="Times New Roman" w:cs="Times New Roman"/>
+        </w:rPr>
+        <w:t>product</w:t>
+      </w:r>
+      <w:r>
+        <w:rPr>
+          <w:rFonts w:ascii="Times New Roman" w:hAnsi="Times New Roman" w:cs="Times New Roman"/>
+        </w:rPr>
+        <w:t>列表。</w:t>
+      </w:r>
+    </w:p>
+    <w:p>
+      <w:pPr>
+        <w:pStyle w:val="a3"/>
+        <w:spacing w:line="360" w:lineRule="auto"/>
+        <w:ind w:left="717" w:firstLineChars="0" w:firstLine="0"/>
+        <w:rPr>
+          <w:rFonts w:ascii="Times New Roman" w:hAnsi="Times New Roman" w:cs="Times New Roman" w:hint="eastAsia"/>
+        </w:rPr>
+      </w:pPr>
+      <w:r>
+        <w:rPr>
+          <w:rFonts w:ascii="Times New Roman" w:hAnsi="Times New Roman" w:cs="Times New Roman" w:hint="eastAsia"/>
+        </w:rPr>
+        <w:t>如果给定</w:t>
+      </w:r>
+      <w:r>
+        <w:rPr>
+          <w:rFonts w:ascii="Times New Roman" w:hAnsi="Times New Roman" w:cs="Times New Roman"/>
+        </w:rPr>
+        <w:t xml:space="preserve">labels_given=True, </w:t>
+      </w:r>
+      <w:r>
+        <w:rPr>
+          <w:rFonts w:ascii="Times New Roman" w:hAnsi="Times New Roman" w:cs="Times New Roman" w:hint="eastAsia"/>
+        </w:rPr>
+        <w:t>注意</w:t>
+      </w:r>
+      <w:r>
+        <w:rPr>
+          <w:rFonts w:ascii="Times New Roman" w:hAnsi="Times New Roman" w:cs="Times New Roman"/>
+        </w:rPr>
+        <w:t>users</w:t>
+      </w:r>
+      <w:r>
+        <w:rPr>
+          <w:rFonts w:ascii="Times New Roman" w:hAnsi="Times New Roman" w:cs="Times New Roman"/>
+        </w:rPr>
+        <w:t>中使用的是</w:t>
+      </w:r>
+      <w:r>
+        <w:rPr>
+          <w:rFonts w:ascii="Times New Roman" w:hAnsi="Times New Roman" w:cs="Times New Roman"/>
+        </w:rPr>
+        <w:t>priors</w:t>
+      </w:r>
+      <w:r>
+        <w:rPr>
+          <w:rFonts w:ascii="Times New Roman" w:hAnsi="Times New Roman" w:cs="Times New Roman"/>
+        </w:rPr>
+        <w:t>数据，所以会有富余，在</w:t>
+      </w:r>
+      <w:r>
+        <w:rPr>
+          <w:rFonts w:ascii="Times New Roman" w:hAnsi="Times New Roman" w:cs="Times New Roman"/>
+        </w:rPr>
+        <w:t>train_orders</w:t>
+      </w:r>
+      <w:r>
+        <w:rPr>
+          <w:rFonts w:ascii="Times New Roman" w:hAnsi="Times New Roman" w:cs="Times New Roman" w:hint="eastAsia"/>
+        </w:rPr>
+        <w:t>中</w:t>
+      </w:r>
+      <w:r>
+        <w:rPr>
+          <w:rFonts w:ascii="Times New Roman" w:hAnsi="Times New Roman" w:cs="Times New Roman"/>
+        </w:rPr>
+        <w:t>可能没有，此时标定为负样本，</w:t>
+      </w:r>
+      <w:r>
+        <w:rPr>
+          <w:rFonts w:ascii="Times New Roman" w:hAnsi="Times New Roman" w:cs="Times New Roman" w:hint="eastAsia"/>
+        </w:rPr>
+        <w:t>否则</w:t>
+      </w:r>
+      <w:r>
+        <w:rPr>
+          <w:rFonts w:ascii="Times New Roman" w:hAnsi="Times New Roman" w:cs="Times New Roman"/>
+        </w:rPr>
+        <w:t>标定为正样本。</w:t>
+      </w:r>
+      <w:r>
+        <w:rPr>
+          <w:rFonts w:ascii="Times New Roman" w:hAnsi="Times New Roman" w:cs="Times New Roman" w:hint="eastAsia"/>
+        </w:rPr>
+        <w:t>至此训练</w:t>
+      </w:r>
+      <w:r>
+        <w:rPr>
+          <w:rFonts w:ascii="Times New Roman" w:hAnsi="Times New Roman" w:cs="Times New Roman"/>
+        </w:rPr>
+        <w:t>样本构建基本完成。</w:t>
+      </w:r>
+    </w:p>
+    <w:p>
+      <w:pPr>
+        <w:pStyle w:val="a3"/>
+        <w:spacing w:line="360" w:lineRule="auto"/>
+        <w:ind w:left="717" w:firstLineChars="0" w:firstLine="0"/>
+        <w:rPr>
+          <w:rFonts w:ascii="Times New Roman" w:hAnsi="Times New Roman" w:cs="Times New Roman"/>
+        </w:rPr>
+      </w:pPr>
+      <w:r>
+        <w:rPr>
+          <w:noProof/>
+        </w:rPr>
+        <w:drawing>
+          <wp:inline distT="0" distB="0" distL="0" distR="0" wp14:anchorId="517F5715" wp14:editId="542D91C9">
+            <wp:extent cx="4359910" cy="2713789"/>
+            <wp:effectExtent l="0" t="0" r="2540" b="0"/>
+            <wp:docPr id="10" name="图片 10"/>
+            <wp:cNvGraphicFramePr>
+              <a:graphicFrameLocks xmlns:a="http://schemas.openxmlformats.org/drawingml/2006/main" noChangeAspect="1"/>
+            </wp:cNvGraphicFramePr>
+            <a:graphic xmlns:a="http://schemas.openxmlformats.org/drawingml/2006/main">
+              <a:graphicData uri="http://schemas.openxmlformats.org/drawingml/2006/picture">
+                <pic:pic xmlns:pic="http://schemas.openxmlformats.org/drawingml/2006/picture">
+                  <pic:nvPicPr>
+                    <pic:cNvPr id="1" name=""/>
+                    <pic:cNvPicPr/>
+                  </pic:nvPicPr>
+                  <pic:blipFill>
+                    <a:blip r:embed="rId18"/>
+                    <a:stretch>
+                      <a:fillRect/>
+                    </a:stretch>
+                  </pic:blipFill>
+                  <pic:spPr>
+                    <a:xfrm>
+                      <a:off x="0" y="0"/>
+                      <a:ext cx="4371282" cy="2720867"/>
+                    </a:xfrm>
+                    <a:prstGeom prst="rect">
+                      <a:avLst/>
+                    </a:prstGeom>
+                  </pic:spPr>
+                </pic:pic>
+              </a:graphicData>
+            </a:graphic>
+          </wp:inline>
+        </w:drawing>
+      </w:r>
+    </w:p>
+    <w:p>
+      <w:pPr>
+        <w:pStyle w:val="a3"/>
+        <w:numPr>
+          <w:ilvl w:val="0"/>
+          <w:numId w:val="7"/>
+        </w:numPr>
+        <w:spacing w:line="360" w:lineRule="auto"/>
+        <w:ind w:firstLineChars="0"/>
+        <w:rPr>
+          <w:rFonts w:ascii="Times New Roman" w:hAnsi="Times New Roman" w:cs="Times New Roman"/>
+        </w:rPr>
+      </w:pPr>
+      <w:r>
+        <w:rPr>
+          <w:rFonts w:ascii="Times New Roman" w:hAnsi="Times New Roman" w:cs="Times New Roman" w:hint="eastAsia"/>
+        </w:rPr>
+        <w:t>构建</w:t>
+      </w:r>
+      <w:r>
+        <w:rPr>
+          <w:rFonts w:ascii="Times New Roman" w:hAnsi="Times New Roman" w:cs="Times New Roman"/>
+        </w:rPr>
+        <w:t>测试样本</w:t>
+      </w:r>
+      <w:r>
+        <w:rPr>
+          <w:rFonts w:ascii="Times New Roman" w:hAnsi="Times New Roman" w:cs="Times New Roman" w:hint="eastAsia"/>
+        </w:rPr>
+        <w:t>及</w:t>
+      </w:r>
+      <w:r>
+        <w:rPr>
+          <w:rFonts w:ascii="Times New Roman" w:hAnsi="Times New Roman" w:cs="Times New Roman"/>
+        </w:rPr>
+        <w:t>预测</w:t>
+      </w:r>
+    </w:p>
+    <w:p>
+      <w:pPr>
+        <w:pStyle w:val="a3"/>
+        <w:spacing w:line="360" w:lineRule="auto"/>
+        <w:ind w:left="717" w:firstLineChars="0" w:firstLine="0"/>
+        <w:jc w:val="center"/>
+        <w:rPr>
+          <w:rFonts w:ascii="Times New Roman" w:hAnsi="Times New Roman" w:cs="Times New Roman"/>
+        </w:rPr>
+      </w:pPr>
+      <w:r>
+        <w:rPr>
+          <w:noProof/>
+        </w:rPr>
+        <w:drawing>
+          <wp:inline distT="0" distB="0" distL="0" distR="0" wp14:anchorId="0B45B213" wp14:editId="226AAB30">
+            <wp:extent cx="2909887" cy="268509"/>
+            <wp:effectExtent l="0" t="0" r="0" b="0"/>
+            <wp:docPr id="11" name="图片 11"/>
+            <wp:cNvGraphicFramePr>
+              <a:graphicFrameLocks xmlns:a="http://schemas.openxmlformats.org/drawingml/2006/main" noChangeAspect="1"/>
+            </wp:cNvGraphicFramePr>
+            <a:graphic xmlns:a="http://schemas.openxmlformats.org/drawingml/2006/main">
+              <a:graphicData uri="http://schemas.openxmlformats.org/drawingml/2006/picture">
+                <pic:pic xmlns:pic="http://schemas.openxmlformats.org/drawingml/2006/picture">
+                  <pic:nvPicPr>
+                    <pic:cNvPr id="1" name=""/>
+                    <pic:cNvPicPr/>
+                  </pic:nvPicPr>
+                  <pic:blipFill>
+                    <a:blip r:embed="rId19"/>
+                    <a:stretch>
+                      <a:fillRect/>
+                    </a:stretch>
+                  </pic:blipFill>
+                  <pic:spPr>
+                    <a:xfrm>
+                      <a:off x="0" y="0"/>
+                      <a:ext cx="3170905" cy="292594"/>
+                    </a:xfrm>
+                    <a:prstGeom prst="rect">
+                      <a:avLst/>
+                    </a:prstGeom>
+                  </pic:spPr>
+                </pic:pic>
+              </a:graphicData>
+            </a:graphic>
+          </wp:inline>
+        </w:drawing>
+      </w:r>
+    </w:p>
+    <w:p>
+      <w:pPr>
+        <w:pStyle w:val="a3"/>
+        <w:spacing w:line="360" w:lineRule="auto"/>
+        <w:ind w:left="717" w:firstLineChars="0" w:firstLine="0"/>
+        <w:rPr>
+          <w:rFonts w:ascii="Times New Roman" w:hAnsi="Times New Roman" w:cs="Times New Roman" w:hint="eastAsia"/>
+        </w:rPr>
+      </w:pPr>
+      <w:r>
+        <w:rPr>
+          <w:rFonts w:ascii="Times New Roman" w:hAnsi="Times New Roman" w:cs="Times New Roman" w:hint="eastAsia"/>
+        </w:rPr>
+        <w:t>预测</w:t>
+      </w:r>
+      <w:r>
+        <w:rPr>
+          <w:rFonts w:ascii="Times New Roman" w:hAnsi="Times New Roman" w:cs="Times New Roman"/>
+        </w:rPr>
+        <w:t>思想</w:t>
+      </w:r>
+      <w:r>
+        <w:rPr>
+          <w:rFonts w:ascii="Times New Roman" w:hAnsi="Times New Roman" w:cs="Times New Roman" w:hint="eastAsia"/>
+        </w:rPr>
+        <w:t>：</w:t>
+      </w:r>
+      <w:r>
+        <w:rPr>
+          <w:rFonts w:ascii="Times New Roman" w:hAnsi="Times New Roman" w:cs="Times New Roman"/>
+        </w:rPr>
+        <w:t>预测</w:t>
+      </w:r>
+      <w:r>
+        <w:rPr>
+          <w:rFonts w:ascii="Times New Roman" w:hAnsi="Times New Roman" w:cs="Times New Roman" w:hint="eastAsia"/>
+        </w:rPr>
+        <w:t>一条</w:t>
+      </w:r>
+      <w:r>
+        <w:rPr>
+          <w:rFonts w:ascii="Times New Roman" w:hAnsi="Times New Roman" w:cs="Times New Roman"/>
+        </w:rPr>
+        <w:t>待测样本的概率，如果大于阈值，则认为是正样本。</w:t>
+      </w:r>
+      <w:r>
+        <w:rPr>
+          <w:rFonts w:ascii="Times New Roman" w:hAnsi="Times New Roman" w:cs="Times New Roman" w:hint="eastAsia"/>
+        </w:rPr>
+        <w:t>训练</w:t>
+      </w:r>
+      <w:r>
+        <w:rPr>
+          <w:rFonts w:ascii="Times New Roman" w:hAnsi="Times New Roman" w:cs="Times New Roman"/>
+        </w:rPr>
+        <w:t>的</w:t>
+      </w:r>
+      <w:r>
+        <w:rPr>
+          <w:rFonts w:ascii="Times New Roman" w:hAnsi="Times New Roman" w:cs="Times New Roman" w:hint="eastAsia"/>
+        </w:rPr>
+        <w:t>样本</w:t>
+      </w:r>
+      <w:r>
+        <w:rPr>
+          <w:rFonts w:ascii="Times New Roman" w:hAnsi="Times New Roman" w:cs="Times New Roman"/>
+        </w:rPr>
+        <w:t>特征</w:t>
+      </w:r>
+      <w:r>
+        <w:rPr>
+          <w:rFonts w:ascii="Times New Roman" w:hAnsi="Times New Roman" w:cs="Times New Roman" w:hint="eastAsia"/>
+        </w:rPr>
+        <w:t>不</w:t>
+      </w:r>
+      <w:r>
+        <w:rPr>
+          <w:rFonts w:ascii="Times New Roman" w:hAnsi="Times New Roman" w:cs="Times New Roman"/>
+        </w:rPr>
+        <w:t>涉及</w:t>
+      </w:r>
+      <w:r>
+        <w:rPr>
+          <w:rFonts w:ascii="Times New Roman" w:hAnsi="Times New Roman" w:cs="Times New Roman"/>
+        </w:rPr>
+        <w:t xml:space="preserve">order_id </w:t>
+      </w:r>
+      <w:r>
+        <w:rPr>
+          <w:rFonts w:ascii="Times New Roman" w:hAnsi="Times New Roman" w:cs="Times New Roman" w:hint="eastAsia"/>
+        </w:rPr>
+        <w:t>和</w:t>
+      </w:r>
+      <w:r>
+        <w:rPr>
+          <w:rFonts w:ascii="Times New Roman" w:hAnsi="Times New Roman" w:cs="Times New Roman"/>
+        </w:rPr>
+        <w:t>product_id</w:t>
+      </w:r>
+      <w:r>
+        <w:rPr>
+          <w:rFonts w:ascii="Times New Roman" w:hAnsi="Times New Roman" w:cs="Times New Roman" w:hint="eastAsia"/>
+        </w:rPr>
+        <w:t>。</w:t>
+      </w:r>
+      <w:bookmarkStart w:id="3" w:name="_GoBack"/>
+      <w:bookmarkEnd w:id="3"/>
+    </w:p>
+    <w:p>
+      <w:pPr>
         <w:pStyle w:val="1"/>
         <w:ind w:left="420"/>
         <w:rPr>
@@ -214,13 +1834,7 @@
         <w:rPr>
           <w:rFonts w:ascii="Times New Roman" w:hAnsi="Times New Roman" w:cs="Times New Roman"/>
         </w:rPr>
-        <w:t>_Using_</w:t>
-      </w:r>
-      <w:r>
-        <w:rPr>
-          <w:rFonts w:ascii="Times New Roman" w:hAnsi="Times New Roman" w:cs="Times New Roman"/>
-        </w:rPr>
-        <w:t>Word2Vec</w:t>
+        <w:t>_Using_Word2Vec</w:t>
       </w:r>
     </w:p>
     <w:p>
@@ -244,7 +1858,7 @@
         </w:rPr>
         <w:t xml:space="preserve"> From </w:t>
       </w:r>
-      <w:hyperlink r:id="rId9" w:history="1">
+      <w:hyperlink r:id="rId20" w:history="1">
         <w:r>
           <w:rPr>
             <w:rStyle w:val="a4"/>
@@ -265,12 +1879,10 @@
         <w:spacing w:line="360" w:lineRule="auto"/>
         <w:ind w:firstLineChars="0"/>
         <w:rPr>
-          <w:rFonts w:ascii="Times New Roman" w:hAnsi="Times New Roman" w:cs="Times New Roman" w:hint="eastAsia"/>
+          <w:rFonts w:ascii="Times New Roman" w:hAnsi="Times New Roman" w:cs="Times New Roman"/>
           <w:sz w:val="24"/>
         </w:rPr>
       </w:pPr>
-      <w:bookmarkStart w:id="2" w:name="_GoBack"/>
-      <w:bookmarkEnd w:id="2"/>
     </w:p>
     <w:sectPr>
       <w:pgSz w:w="11906" w:h="16838"/>
@@ -762,6 +2374,95 @@
     </w:lvl>
   </w:abstractNum>
   <w:abstractNum w:abstractNumId="5">
+    <w:nsid w:val="7A2F327B"/>
+    <w:multiLevelType w:val="hybridMultilevel"/>
+    <w:tmpl w:val="197E6EAC"/>
+    <w:lvl w:ilvl="0" w:tplc="E72876C0">
+      <w:start w:val="1"/>
+      <w:numFmt w:val="decimal"/>
+      <w:lvlText w:val="%1）"/>
+      <w:lvlJc w:val="left"/>
+      <w:pPr>
+        <w:ind w:left="717" w:hanging="360"/>
+      </w:pPr>
+      <w:rPr>
+        <w:rFonts w:hint="default"/>
+      </w:rPr>
+    </w:lvl>
+    <w:lvl w:ilvl="1" w:tplc="04090019" w:tentative="1">
+      <w:start w:val="1"/>
+      <w:numFmt w:val="lowerLetter"/>
+      <w:lvlText w:val="%2)"/>
+      <w:lvlJc w:val="left"/>
+      <w:pPr>
+        <w:ind w:left="1197" w:hanging="420"/>
+      </w:pPr>
+    </w:lvl>
+    <w:lvl w:ilvl="2" w:tplc="0409001B" w:tentative="1">
+      <w:start w:val="1"/>
+      <w:numFmt w:val="lowerRoman"/>
+      <w:lvlText w:val="%3."/>
+      <w:lvlJc w:val="right"/>
+      <w:pPr>
+        <w:ind w:left="1617" w:hanging="420"/>
+      </w:pPr>
+    </w:lvl>
+    <w:lvl w:ilvl="3" w:tplc="0409000F" w:tentative="1">
+      <w:start w:val="1"/>
+      <w:numFmt w:val="decimal"/>
+      <w:lvlText w:val="%4."/>
+      <w:lvlJc w:val="left"/>
+      <w:pPr>
+        <w:ind w:left="2037" w:hanging="420"/>
+      </w:pPr>
+    </w:lvl>
+    <w:lvl w:ilvl="4" w:tplc="04090019" w:tentative="1">
+      <w:start w:val="1"/>
+      <w:numFmt w:val="lowerLetter"/>
+      <w:lvlText w:val="%5)"/>
+      <w:lvlJc w:val="left"/>
+      <w:pPr>
+        <w:ind w:left="2457" w:hanging="420"/>
+      </w:pPr>
+    </w:lvl>
+    <w:lvl w:ilvl="5" w:tplc="0409001B" w:tentative="1">
+      <w:start w:val="1"/>
+      <w:numFmt w:val="lowerRoman"/>
+      <w:lvlText w:val="%6."/>
+      <w:lvlJc w:val="right"/>
+      <w:pPr>
+        <w:ind w:left="2877" w:hanging="420"/>
+      </w:pPr>
+    </w:lvl>
+    <w:lvl w:ilvl="6" w:tplc="0409000F" w:tentative="1">
+      <w:start w:val="1"/>
+      <w:numFmt w:val="decimal"/>
+      <w:lvlText w:val="%7."/>
+      <w:lvlJc w:val="left"/>
+      <w:pPr>
+        <w:ind w:left="3297" w:hanging="420"/>
+      </w:pPr>
+    </w:lvl>
+    <w:lvl w:ilvl="7" w:tplc="04090019" w:tentative="1">
+      <w:start w:val="1"/>
+      <w:numFmt w:val="lowerLetter"/>
+      <w:lvlText w:val="%8)"/>
+      <w:lvlJc w:val="left"/>
+      <w:pPr>
+        <w:ind w:left="3717" w:hanging="420"/>
+      </w:pPr>
+    </w:lvl>
+    <w:lvl w:ilvl="8" w:tplc="0409001B" w:tentative="1">
+      <w:start w:val="1"/>
+      <w:numFmt w:val="lowerRoman"/>
+      <w:lvlText w:val="%9."/>
+      <w:lvlJc w:val="right"/>
+      <w:pPr>
+        <w:ind w:left="4137" w:hanging="420"/>
+      </w:pPr>
+    </w:lvl>
+  </w:abstractNum>
+  <w:abstractNum w:abstractNumId="6">
     <w:nsid w:val="7F2D3931"/>
     <w:multiLevelType w:val="hybridMultilevel"/>
     <w:tmpl w:val="9B34B976"/>
@@ -863,10 +2564,13 @@
     <w:abstractNumId w:val="1"/>
   </w:num>
   <w:num w:numId="5">
-    <w:abstractNumId w:val="5"/>
+    <w:abstractNumId w:val="6"/>
   </w:num>
   <w:num w:numId="6">
     <w:abstractNumId w:val="0"/>
+  </w:num>
+  <w:num w:numId="7">
+    <w:abstractNumId w:val="5"/>
   </w:num>
 </w:numbering>
 </file>
